--- a/1/1atskaite_BZ.docx
+++ b/1/1atskaite_BZ.docx
@@ -85,7 +85,6 @@
       <w:r>
         <w:rPr>
           <w:rFonts w:ascii="Arial" w:eastAsia="Droid Sans" w:hAnsi="Arial" w:cs="Arial"/>
-          <w:noProof/>
           <w:color w:val="0000FF"/>
           <w:sz w:val="27"/>
           <w:szCs w:val="27"/>
@@ -594,21 +593,23 @@
       <w:pPr>
         <w:jc w:val="center"/>
       </w:pPr>
+      <w:proofErr w:type="spellStart"/>
       <w:r>
         <w:rPr>
           <w:rFonts w:ascii="Helvetica" w:eastAsia="Droid Sans" w:hAnsi="Helvetica" w:cs="FreeSans"/>
           <w:szCs w:val="24"/>
           <w:lang w:eastAsia="ru-RU" w:bidi="hi-IN"/>
         </w:rPr>
-        <w:t>Riga, 202</w:t>
-      </w:r>
+        <w:t>Riga</w:t>
+      </w:r>
+      <w:proofErr w:type="spellEnd"/>
       <w:r>
         <w:rPr>
           <w:rFonts w:ascii="Helvetica" w:eastAsia="Droid Sans" w:hAnsi="Helvetica" w:cs="FreeSans"/>
           <w:szCs w:val="24"/>
           <w:lang w:eastAsia="ru-RU" w:bidi="hi-IN"/>
         </w:rPr>
-        <w:t>1</w:t>
+        <w:t>, 2021</w:t>
       </w:r>
     </w:p>
     <w:p>
@@ -633,9 +634,6 @@
     </w:p>
     <w:p>
       <w:r>
-        <w:rPr>
-          <w:noProof/>
-        </w:rPr>
         <w:drawing>
           <wp:inline distT="0" distB="0" distL="0" distR="0" wp14:anchorId="28DC83AF" wp14:editId="2EB49D4D">
             <wp:extent cx="2457450" cy="1104900"/>
@@ -694,28 +692,30 @@
         <w:t>des</w:t>
       </w:r>
       <w:r>
+        <w:t xml:space="preserve"> pētīšanai</w:t>
+      </w:r>
+      <w:r>
+        <w:t xml:space="preserve"> gan bez </w:t>
+      </w:r>
+      <w:r>
+        <w:t>programmatūras</w:t>
+      </w:r>
+      <w:r>
         <w:t xml:space="preserve"> </w:t>
       </w:r>
       <w:r>
-        <w:t>pētīšana</w:t>
-      </w:r>
-      <w:r>
-        <w:t>i</w:t>
-      </w:r>
-      <w:r>
-        <w:t xml:space="preserve"> gan bez </w:t>
-      </w:r>
-      <w:r>
-        <w:t>programmatūras</w:t>
-      </w:r>
+        <w:t>palīdzības</w:t>
+      </w:r>
+      <w:r>
+        <w:t xml:space="preserve">, gan ar </w:t>
+      </w:r>
+      <w:proofErr w:type="spellStart"/>
+      <w:r>
+        <w:t>Wavedrom</w:t>
+      </w:r>
+      <w:proofErr w:type="spellEnd"/>
       <w:r>
         <w:t xml:space="preserve"> </w:t>
-      </w:r>
-      <w:r>
-        <w:t>palīdzības</w:t>
-      </w:r>
-      <w:r>
-        <w:t xml:space="preserve">, gan ar Wavedrom </w:t>
       </w:r>
       <w:r>
         <w:t>palīdzību</w:t>
@@ -740,9 +740,6 @@
     <w:p/>
     <w:p>
       <w:r>
-        <w:rPr>
-          <w:noProof/>
-        </w:rPr>
         <w:drawing>
           <wp:inline distT="0" distB="0" distL="0" distR="0" wp14:anchorId="05A5DB66" wp14:editId="6D5B7C8E">
             <wp:extent cx="5940425" cy="3823970"/>
@@ -2492,9 +2489,6 @@
     </w:p>
     <w:p>
       <w:r>
-        <w:rPr>
-          <w:noProof/>
-        </w:rPr>
         <w:drawing>
           <wp:inline distT="0" distB="0" distL="0" distR="0" wp14:anchorId="237EC96A" wp14:editId="545CA342">
             <wp:extent cx="5940425" cy="4456430"/>
@@ -2556,7 +2550,15 @@
     </w:p>
     <w:p>
       <w:r>
-        <w:t xml:space="preserve">Patiesības tabulu ir iespējams vienkāršot, reprezentējot signālu kopnes vērtības integer veidā. </w:t>
+        <w:t xml:space="preserve">Patiesības tabulu ir iespējams vienkāršot, reprezentējot signālu kopnes vērtības </w:t>
+      </w:r>
+      <w:proofErr w:type="spellStart"/>
+      <w:r>
+        <w:t>integer</w:t>
+      </w:r>
+      <w:proofErr w:type="spellEnd"/>
+      <w:r>
+        <w:t xml:space="preserve"> veidā. </w:t>
       </w:r>
     </w:p>
     <w:p>
@@ -2732,9 +2734,27 @@
                 <w:sz w:val="22"/>
                 <w:lang w:eastAsia="lv-LV"/>
               </w:rPr>
-              <w:t>D</w:t>
-            </w:r>
-            <w:r>
+              <w:t>D[2..0]</w:t>
+            </w:r>
+          </w:p>
+        </w:tc>
+        <w:tc>
+          <w:tcPr>
+            <w:tcW w:w="960" w:type="dxa"/>
+            <w:tcBorders>
+              <w:top w:val="nil"/>
+              <w:left w:val="nil"/>
+              <w:bottom w:val="nil"/>
+              <w:right w:val="single" w:sz="4" w:space="0" w:color="auto"/>
+            </w:tcBorders>
+            <w:shd w:val="clear" w:color="auto" w:fill="auto"/>
+            <w:noWrap/>
+            <w:vAlign w:val="bottom"/>
+            <w:hideMark/>
+          </w:tcPr>
+          <w:p>
+            <w:pPr>
+              <w:spacing w:after="0" w:line="240" w:lineRule="auto"/>
               <w:rPr>
                 <w:rFonts w:ascii="Calibri" w:eastAsia="Times New Roman" w:hAnsi="Calibri" w:cs="Calibri"/>
                 <w:b/>
@@ -2743,8 +2763,7 @@
                 <w:sz w:val="22"/>
                 <w:lang w:eastAsia="lv-LV"/>
               </w:rPr>
-              <w:t>[2..0]</w:t>
-            </w:r>
+            </w:pPr>
           </w:p>
         </w:tc>
         <w:tc>
@@ -2754,7 +2773,7 @@
               <w:top w:val="nil"/>
               <w:left w:val="nil"/>
               <w:bottom w:val="nil"/>
-              <w:right w:val="single" w:sz="4" w:space="0" w:color="auto"/>
+              <w:right w:val="nil"/>
             </w:tcBorders>
             <w:shd w:val="clear" w:color="auto" w:fill="auto"/>
             <w:noWrap/>
@@ -2801,25 +2820,7 @@
                 <w:lang w:eastAsia="lv-LV"/>
               </w:rPr>
             </w:pPr>
-          </w:p>
-        </w:tc>
-        <w:tc>
-          <w:tcPr>
-            <w:tcW w:w="960" w:type="dxa"/>
-            <w:tcBorders>
-              <w:top w:val="nil"/>
-              <w:left w:val="nil"/>
-              <w:bottom w:val="nil"/>
-              <w:right w:val="nil"/>
-            </w:tcBorders>
-            <w:shd w:val="clear" w:color="auto" w:fill="auto"/>
-            <w:noWrap/>
-            <w:vAlign w:val="bottom"/>
-            <w:hideMark/>
-          </w:tcPr>
-          <w:p>
-            <w:pPr>
-              <w:spacing w:after="0" w:line="240" w:lineRule="auto"/>
+            <w:r>
               <w:rPr>
                 <w:rFonts w:ascii="Calibri" w:eastAsia="Times New Roman" w:hAnsi="Calibri" w:cs="Calibri"/>
                 <w:b/>
@@ -2828,28 +2829,7 @@
                 <w:sz w:val="22"/>
                 <w:lang w:eastAsia="lv-LV"/>
               </w:rPr>
-            </w:pPr>
-            <w:r>
-              <w:rPr>
-                <w:rFonts w:ascii="Calibri" w:eastAsia="Times New Roman" w:hAnsi="Calibri" w:cs="Calibri"/>
-                <w:b/>
-                <w:bCs/>
-                <w:color w:val="000000"/>
-                <w:sz w:val="22"/>
-                <w:lang w:eastAsia="lv-LV"/>
-              </w:rPr>
-              <w:t>P</w:t>
-            </w:r>
-            <w:r>
-              <w:rPr>
-                <w:rFonts w:ascii="Calibri" w:eastAsia="Times New Roman" w:hAnsi="Calibri" w:cs="Calibri"/>
-                <w:b/>
-                <w:bCs/>
-                <w:color w:val="000000"/>
-                <w:sz w:val="22"/>
-                <w:lang w:eastAsia="lv-LV"/>
-              </w:rPr>
-              <w:t>[2..0]</w:t>
+              <w:t>P[2..0]</w:t>
             </w:r>
           </w:p>
         </w:tc>
@@ -3365,7 +3345,2325 @@
       <w:r>
         <w:t>D.</w:t>
       </w:r>
+      <w:r>
+        <w:t xml:space="preserve"> </w:t>
+      </w:r>
     </w:p>
+    <w:p>
+      <w:r>
+        <w:t xml:space="preserve">Signālu kopnes ar </w:t>
+      </w:r>
+      <w:proofErr w:type="spellStart"/>
+      <w:r>
+        <w:t>integer</w:t>
+      </w:r>
+      <w:proofErr w:type="spellEnd"/>
+      <w:r>
+        <w:t xml:space="preserve"> </w:t>
+      </w:r>
+      <w:proofErr w:type="spellStart"/>
+      <w:r>
+        <w:t>vertīb</w:t>
+      </w:r>
+      <w:r>
+        <w:t>a</w:t>
+      </w:r>
+      <w:r>
+        <w:t>m</w:t>
+      </w:r>
+      <w:proofErr w:type="spellEnd"/>
+      <w:r>
+        <w:t xml:space="preserve"> attēlojas grafiski sekojošā veidā.</w:t>
+      </w:r>
+      <w:r>
+        <w:t xml:space="preserve"> Nosacīta </w:t>
+      </w:r>
+      <w:proofErr w:type="spellStart"/>
+      <w:r>
+        <w:t>propagation</w:t>
+      </w:r>
+      <w:proofErr w:type="spellEnd"/>
+      <w:r>
+        <w:t xml:space="preserve"> aizture arī ir paņemtā vērā. </w:t>
+      </w:r>
+    </w:p>
+    <w:p>
+      <w:r>
+        <w:rPr>
+          <w:noProof/>
+        </w:rPr>
+        <w:drawing>
+          <wp:inline distT="0" distB="0" distL="0" distR="0" wp14:anchorId="5C35F0AB" wp14:editId="73553C70">
+            <wp:extent cx="5940425" cy="1071245"/>
+            <wp:effectExtent l="0" t="0" r="3175" b="0"/>
+            <wp:docPr id="5" name="Рисунок 5"/>
+            <wp:cNvGraphicFramePr>
+              <a:graphicFrameLocks xmlns:a="http://schemas.openxmlformats.org/drawingml/2006/main" noChangeAspect="1"/>
+            </wp:cNvGraphicFramePr>
+            <a:graphic xmlns:a="http://schemas.openxmlformats.org/drawingml/2006/main">
+              <a:graphicData uri="http://schemas.openxmlformats.org/drawingml/2006/picture">
+                <pic:pic xmlns:pic="http://schemas.openxmlformats.org/drawingml/2006/picture">
+                  <pic:nvPicPr>
+                    <pic:cNvPr id="1" name=""/>
+                    <pic:cNvPicPr/>
+                  </pic:nvPicPr>
+                  <pic:blipFill>
+                    <a:blip r:embed="rId10"/>
+                    <a:stretch>
+                      <a:fillRect/>
+                    </a:stretch>
+                  </pic:blipFill>
+                  <pic:spPr>
+                    <a:xfrm>
+                      <a:off x="0" y="0"/>
+                      <a:ext cx="5940425" cy="1071245"/>
+                    </a:xfrm>
+                    <a:prstGeom prst="rect">
+                      <a:avLst/>
+                    </a:prstGeom>
+                  </pic:spPr>
+                </pic:pic>
+              </a:graphicData>
+            </a:graphic>
+          </wp:inline>
+        </w:drawing>
+      </w:r>
+    </w:p>
+    <w:p/>
+    <w:p>
+      <w:pPr>
+        <w:pStyle w:val="2"/>
+      </w:pPr>
+      <w:r>
+        <w:t>E.</w:t>
+      </w:r>
+    </w:p>
+    <w:p>
+      <w:r>
+        <w:t xml:space="preserve">Signālus ir ērti attēlot ar </w:t>
+      </w:r>
+      <w:proofErr w:type="spellStart"/>
+      <w:r>
+        <w:rPr>
+          <w:i/>
+          <w:iCs/>
+        </w:rPr>
+        <w:t>Waveform</w:t>
+      </w:r>
+      <w:proofErr w:type="spellEnd"/>
+      <w:r>
+        <w:t xml:space="preserve"> programmatūru,  kas ir paradīts šajā punktā.</w:t>
+      </w:r>
+    </w:p>
+    <w:p>
+      <w:r>
+        <w:rPr>
+          <w:noProof/>
+        </w:rPr>
+        <w:drawing>
+          <wp:inline distT="0" distB="0" distL="0" distR="0" wp14:anchorId="57BE4145" wp14:editId="664F50BE">
+            <wp:extent cx="4002405" cy="569595"/>
+            <wp:effectExtent l="0" t="0" r="0" b="1905"/>
+            <wp:docPr id="6" name="Рисунок 6"/>
+            <wp:cNvGraphicFramePr>
+              <a:graphicFrameLocks xmlns:a="http://schemas.openxmlformats.org/drawingml/2006/main" noChangeAspect="1"/>
+            </wp:cNvGraphicFramePr>
+            <a:graphic xmlns:a="http://schemas.openxmlformats.org/drawingml/2006/main">
+              <a:graphicData uri="http://schemas.openxmlformats.org/drawingml/2006/picture">
+                <pic:pic xmlns:pic="http://schemas.openxmlformats.org/drawingml/2006/picture">
+                  <pic:nvPicPr>
+                    <pic:cNvPr id="0" name="Picture 6"/>
+                    <pic:cNvPicPr>
+                      <a:picLocks noChangeAspect="1" noChangeArrowheads="1"/>
+                    </pic:cNvPicPr>
+                  </pic:nvPicPr>
+                  <pic:blipFill>
+                    <a:blip r:embed="rId11">
+                      <a:extLst>
+                        <a:ext uri="{28A0092B-C50C-407E-A947-70E740481C1C}">
+                          <a14:useLocalDpi xmlns:a14="http://schemas.microsoft.com/office/drawing/2010/main" val="0"/>
+                        </a:ext>
+                      </a:extLst>
+                    </a:blip>
+                    <a:srcRect/>
+                    <a:stretch>
+                      <a:fillRect/>
+                    </a:stretch>
+                  </pic:blipFill>
+                  <pic:spPr bwMode="auto">
+                    <a:xfrm>
+                      <a:off x="0" y="0"/>
+                      <a:ext cx="4002405" cy="569595"/>
+                    </a:xfrm>
+                    <a:prstGeom prst="rect">
+                      <a:avLst/>
+                    </a:prstGeom>
+                    <a:noFill/>
+                    <a:ln>
+                      <a:noFill/>
+                    </a:ln>
+                  </pic:spPr>
+                </pic:pic>
+              </a:graphicData>
+            </a:graphic>
+          </wp:inline>
+        </w:drawing>
+      </w:r>
+    </w:p>
+    <w:p/>
+    <w:p>
+      <w:r>
+        <w:t xml:space="preserve">JSON kods </w:t>
+      </w:r>
+      <w:r>
+        <w:t>izskatās</w:t>
+      </w:r>
+      <w:r>
+        <w:t xml:space="preserve"> sekojoši: </w:t>
+      </w:r>
+    </w:p>
+    <w:p>
+      <w:r>
+        <w:rPr>
+          <w:noProof/>
+        </w:rPr>
+        <w:drawing>
+          <wp:inline distT="0" distB="0" distL="0" distR="0" wp14:anchorId="1286FADF" wp14:editId="77F24C53">
+            <wp:extent cx="5940425" cy="792480"/>
+            <wp:effectExtent l="0" t="0" r="3175" b="7620"/>
+            <wp:docPr id="8" name="Рисунок 8"/>
+            <wp:cNvGraphicFramePr>
+              <a:graphicFrameLocks xmlns:a="http://schemas.openxmlformats.org/drawingml/2006/main" noChangeAspect="1"/>
+            </wp:cNvGraphicFramePr>
+            <a:graphic xmlns:a="http://schemas.openxmlformats.org/drawingml/2006/main">
+              <a:graphicData uri="http://schemas.openxmlformats.org/drawingml/2006/picture">
+                <pic:pic xmlns:pic="http://schemas.openxmlformats.org/drawingml/2006/picture">
+                  <pic:nvPicPr>
+                    <pic:cNvPr id="1" name=""/>
+                    <pic:cNvPicPr/>
+                  </pic:nvPicPr>
+                  <pic:blipFill>
+                    <a:blip r:embed="rId12"/>
+                    <a:stretch>
+                      <a:fillRect/>
+                    </a:stretch>
+                  </pic:blipFill>
+                  <pic:spPr>
+                    <a:xfrm>
+                      <a:off x="0" y="0"/>
+                      <a:ext cx="5940425" cy="792480"/>
+                    </a:xfrm>
+                    <a:prstGeom prst="rect">
+                      <a:avLst/>
+                    </a:prstGeom>
+                  </pic:spPr>
+                </pic:pic>
+              </a:graphicData>
+            </a:graphic>
+          </wp:inline>
+        </w:drawing>
+      </w:r>
+    </w:p>
+    <w:p>
+      <w:r>
+        <w:br w:type="page"/>
+      </w:r>
+    </w:p>
+    <w:p>
+      <w:pPr>
+        <w:pStyle w:val="1"/>
+        <w:numPr>
+          <w:ilvl w:val="0"/>
+          <w:numId w:val="3"/>
+        </w:numPr>
+      </w:pPr>
+      <w:r>
+        <w:lastRenderedPageBreak/>
+        <w:t>Uzdevums</w:t>
+      </w:r>
+    </w:p>
+    <w:p/>
+    <w:p>
+      <w:r>
+        <w:rPr>
+          <w:noProof/>
+        </w:rPr>
+        <w:drawing>
+          <wp:inline distT="0" distB="0" distL="0" distR="0" wp14:anchorId="66AF32C9" wp14:editId="2D281546">
+            <wp:extent cx="5940425" cy="3183890"/>
+            <wp:effectExtent l="0" t="0" r="3175" b="0"/>
+            <wp:docPr id="9" name="Рисунок 9"/>
+            <wp:cNvGraphicFramePr>
+              <a:graphicFrameLocks xmlns:a="http://schemas.openxmlformats.org/drawingml/2006/main" noChangeAspect="1"/>
+            </wp:cNvGraphicFramePr>
+            <a:graphic xmlns:a="http://schemas.openxmlformats.org/drawingml/2006/main">
+              <a:graphicData uri="http://schemas.openxmlformats.org/drawingml/2006/picture">
+                <pic:pic xmlns:pic="http://schemas.openxmlformats.org/drawingml/2006/picture">
+                  <pic:nvPicPr>
+                    <pic:cNvPr id="1" name=""/>
+                    <pic:cNvPicPr/>
+                  </pic:nvPicPr>
+                  <pic:blipFill>
+                    <a:blip r:embed="rId13"/>
+                    <a:stretch>
+                      <a:fillRect/>
+                    </a:stretch>
+                  </pic:blipFill>
+                  <pic:spPr>
+                    <a:xfrm>
+                      <a:off x="0" y="0"/>
+                      <a:ext cx="5940425" cy="3183890"/>
+                    </a:xfrm>
+                    <a:prstGeom prst="rect">
+                      <a:avLst/>
+                    </a:prstGeom>
+                  </pic:spPr>
+                </pic:pic>
+              </a:graphicData>
+            </a:graphic>
+          </wp:inline>
+        </w:drawing>
+      </w:r>
+    </w:p>
+    <w:p>
+      <w:pPr>
+        <w:pStyle w:val="2"/>
+      </w:pPr>
+      <w:r>
+        <w:t>A.</w:t>
+      </w:r>
+    </w:p>
+    <w:p>
+      <w:r>
+        <w:t xml:space="preserve">Patiesības tabula, uztaisīta </w:t>
+      </w:r>
+      <w:r>
+        <w:t>stāvokļa reģistram izskatās sekojoši :</w:t>
+      </w:r>
+    </w:p>
+    <w:tbl>
+      <w:tblPr>
+        <w:tblW w:w="2420" w:type="dxa"/>
+        <w:tblLook w:val="04A0" w:firstRow="1" w:lastRow="0" w:firstColumn="1" w:lastColumn="0" w:noHBand="0" w:noVBand="1"/>
+      </w:tblPr>
+      <w:tblGrid>
+        <w:gridCol w:w="1240"/>
+        <w:gridCol w:w="1180"/>
+      </w:tblGrid>
+      <w:tr>
+        <w:trPr>
+          <w:trHeight w:val="300"/>
+        </w:trPr>
+        <w:tc>
+          <w:tcPr>
+            <w:tcW w:w="1240" w:type="dxa"/>
+            <w:tcBorders>
+              <w:top w:val="single" w:sz="4" w:space="0" w:color="auto"/>
+              <w:left w:val="single" w:sz="4" w:space="0" w:color="auto"/>
+              <w:bottom w:val="nil"/>
+              <w:right w:val="nil"/>
+            </w:tcBorders>
+            <w:shd w:val="clear" w:color="auto" w:fill="auto"/>
+            <w:noWrap/>
+            <w:vAlign w:val="bottom"/>
+            <w:hideMark/>
+          </w:tcPr>
+          <w:p>
+            <w:pPr>
+              <w:spacing w:after="0" w:line="240" w:lineRule="auto"/>
+              <w:rPr>
+                <w:rFonts w:ascii="Calibri" w:eastAsia="Times New Roman" w:hAnsi="Calibri" w:cs="Calibri"/>
+                <w:b/>
+                <w:bCs/>
+                <w:color w:val="000000"/>
+                <w:sz w:val="22"/>
+                <w:lang w:eastAsia="lv-LV"/>
+              </w:rPr>
+            </w:pPr>
+            <w:proofErr w:type="spellStart"/>
+            <w:r>
+              <w:rPr>
+                <w:rFonts w:ascii="Calibri" w:eastAsia="Times New Roman" w:hAnsi="Calibri" w:cs="Calibri"/>
+                <w:b/>
+                <w:bCs/>
+                <w:color w:val="000000"/>
+                <w:sz w:val="22"/>
+                <w:lang w:eastAsia="lv-LV"/>
+              </w:rPr>
+              <w:t>state_next</w:t>
+            </w:r>
+            <w:proofErr w:type="spellEnd"/>
+          </w:p>
+        </w:tc>
+        <w:tc>
+          <w:tcPr>
+            <w:tcW w:w="1180" w:type="dxa"/>
+            <w:tcBorders>
+              <w:top w:val="single" w:sz="4" w:space="0" w:color="auto"/>
+              <w:left w:val="single" w:sz="4" w:space="0" w:color="auto"/>
+              <w:bottom w:val="nil"/>
+              <w:right w:val="single" w:sz="4" w:space="0" w:color="auto"/>
+            </w:tcBorders>
+            <w:shd w:val="clear" w:color="auto" w:fill="auto"/>
+            <w:noWrap/>
+            <w:vAlign w:val="bottom"/>
+            <w:hideMark/>
+          </w:tcPr>
+          <w:p>
+            <w:pPr>
+              <w:spacing w:after="0" w:line="240" w:lineRule="auto"/>
+              <w:rPr>
+                <w:rFonts w:ascii="Calibri" w:eastAsia="Times New Roman" w:hAnsi="Calibri" w:cs="Calibri"/>
+                <w:b/>
+                <w:bCs/>
+                <w:color w:val="000000"/>
+                <w:sz w:val="22"/>
+                <w:lang w:eastAsia="lv-LV"/>
+              </w:rPr>
+            </w:pPr>
+            <w:proofErr w:type="spellStart"/>
+            <w:r>
+              <w:rPr>
+                <w:rFonts w:ascii="Calibri" w:eastAsia="Times New Roman" w:hAnsi="Calibri" w:cs="Calibri"/>
+                <w:b/>
+                <w:bCs/>
+                <w:color w:val="000000"/>
+                <w:sz w:val="22"/>
+                <w:lang w:eastAsia="lv-LV"/>
+              </w:rPr>
+              <w:t>state_reg</w:t>
+            </w:r>
+            <w:proofErr w:type="spellEnd"/>
+          </w:p>
+        </w:tc>
+      </w:tr>
+      <w:tr>
+        <w:trPr>
+          <w:trHeight w:val="300"/>
+        </w:trPr>
+        <w:tc>
+          <w:tcPr>
+            <w:tcW w:w="1240" w:type="dxa"/>
+            <w:tcBorders>
+              <w:top w:val="nil"/>
+              <w:left w:val="single" w:sz="4" w:space="0" w:color="auto"/>
+              <w:bottom w:val="nil"/>
+              <w:right w:val="nil"/>
+            </w:tcBorders>
+            <w:shd w:val="clear" w:color="auto" w:fill="auto"/>
+            <w:noWrap/>
+            <w:vAlign w:val="bottom"/>
+            <w:hideMark/>
+          </w:tcPr>
+          <w:p>
+            <w:pPr>
+              <w:spacing w:after="0" w:line="240" w:lineRule="auto"/>
+              <w:rPr>
+                <w:rFonts w:ascii="Calibri" w:eastAsia="Times New Roman" w:hAnsi="Calibri" w:cs="Calibri"/>
+                <w:color w:val="000000"/>
+                <w:sz w:val="22"/>
+                <w:lang w:eastAsia="lv-LV"/>
+              </w:rPr>
+            </w:pPr>
+            <w:r>
+              <w:rPr>
+                <w:rFonts w:ascii="Calibri" w:eastAsia="Times New Roman" w:hAnsi="Calibri" w:cs="Calibri"/>
+                <w:color w:val="000000"/>
+                <w:sz w:val="22"/>
+                <w:lang w:eastAsia="lv-LV"/>
+              </w:rPr>
+              <w:t> </w:t>
+            </w:r>
+          </w:p>
+        </w:tc>
+        <w:tc>
+          <w:tcPr>
+            <w:tcW w:w="1180" w:type="dxa"/>
+            <w:tcBorders>
+              <w:top w:val="nil"/>
+              <w:left w:val="single" w:sz="4" w:space="0" w:color="auto"/>
+              <w:bottom w:val="nil"/>
+              <w:right w:val="single" w:sz="4" w:space="0" w:color="auto"/>
+            </w:tcBorders>
+            <w:shd w:val="clear" w:color="auto" w:fill="auto"/>
+            <w:noWrap/>
+            <w:vAlign w:val="bottom"/>
+            <w:hideMark/>
+          </w:tcPr>
+          <w:p>
+            <w:pPr>
+              <w:spacing w:after="0" w:line="240" w:lineRule="auto"/>
+              <w:rPr>
+                <w:rFonts w:ascii="Calibri" w:eastAsia="Times New Roman" w:hAnsi="Calibri" w:cs="Calibri"/>
+                <w:color w:val="000000"/>
+                <w:sz w:val="22"/>
+                <w:lang w:eastAsia="lv-LV"/>
+              </w:rPr>
+            </w:pPr>
+            <w:r>
+              <w:rPr>
+                <w:rFonts w:ascii="Calibri" w:eastAsia="Times New Roman" w:hAnsi="Calibri" w:cs="Calibri"/>
+                <w:color w:val="000000"/>
+                <w:sz w:val="22"/>
+                <w:lang w:eastAsia="lv-LV"/>
+              </w:rPr>
+              <w:t> </w:t>
+            </w:r>
+          </w:p>
+        </w:tc>
+      </w:tr>
+      <w:tr>
+        <w:trPr>
+          <w:trHeight w:val="300"/>
+        </w:trPr>
+        <w:tc>
+          <w:tcPr>
+            <w:tcW w:w="1240" w:type="dxa"/>
+            <w:tcBorders>
+              <w:top w:val="nil"/>
+              <w:left w:val="single" w:sz="4" w:space="0" w:color="auto"/>
+              <w:bottom w:val="nil"/>
+              <w:right w:val="nil"/>
+            </w:tcBorders>
+            <w:shd w:val="clear" w:color="auto" w:fill="auto"/>
+            <w:noWrap/>
+            <w:vAlign w:val="bottom"/>
+            <w:hideMark/>
+          </w:tcPr>
+          <w:p>
+            <w:pPr>
+              <w:spacing w:after="0" w:line="240" w:lineRule="auto"/>
+              <w:jc w:val="center"/>
+              <w:rPr>
+                <w:rFonts w:ascii="Calibri" w:eastAsia="Times New Roman" w:hAnsi="Calibri" w:cs="Calibri"/>
+                <w:color w:val="000000"/>
+                <w:sz w:val="22"/>
+                <w:lang w:eastAsia="lv-LV"/>
+              </w:rPr>
+            </w:pPr>
+            <w:r>
+              <w:rPr>
+                <w:rFonts w:ascii="Calibri" w:eastAsia="Times New Roman" w:hAnsi="Calibri" w:cs="Calibri"/>
+                <w:color w:val="000000"/>
+                <w:sz w:val="22"/>
+                <w:lang w:eastAsia="lv-LV"/>
+              </w:rPr>
+              <w:t>23</w:t>
+            </w:r>
+          </w:p>
+        </w:tc>
+        <w:tc>
+          <w:tcPr>
+            <w:tcW w:w="1180" w:type="dxa"/>
+            <w:tcBorders>
+              <w:top w:val="nil"/>
+              <w:left w:val="single" w:sz="4" w:space="0" w:color="auto"/>
+              <w:bottom w:val="nil"/>
+              <w:right w:val="single" w:sz="4" w:space="0" w:color="auto"/>
+            </w:tcBorders>
+            <w:shd w:val="clear" w:color="auto" w:fill="auto"/>
+            <w:noWrap/>
+            <w:vAlign w:val="bottom"/>
+            <w:hideMark/>
+          </w:tcPr>
+          <w:p>
+            <w:pPr>
+              <w:spacing w:after="0" w:line="240" w:lineRule="auto"/>
+              <w:jc w:val="center"/>
+              <w:rPr>
+                <w:rFonts w:ascii="Calibri" w:eastAsia="Times New Roman" w:hAnsi="Calibri" w:cs="Calibri"/>
+                <w:color w:val="000000"/>
+                <w:sz w:val="22"/>
+                <w:lang w:eastAsia="lv-LV"/>
+              </w:rPr>
+            </w:pPr>
+            <w:r>
+              <w:rPr>
+                <w:rFonts w:ascii="Calibri" w:eastAsia="Times New Roman" w:hAnsi="Calibri" w:cs="Calibri"/>
+                <w:color w:val="000000"/>
+                <w:sz w:val="22"/>
+                <w:lang w:eastAsia="lv-LV"/>
+              </w:rPr>
+              <w:t>10</w:t>
+            </w:r>
+          </w:p>
+        </w:tc>
+      </w:tr>
+      <w:tr>
+        <w:trPr>
+          <w:trHeight w:val="300"/>
+        </w:trPr>
+        <w:tc>
+          <w:tcPr>
+            <w:tcW w:w="1240" w:type="dxa"/>
+            <w:tcBorders>
+              <w:top w:val="nil"/>
+              <w:left w:val="single" w:sz="4" w:space="0" w:color="auto"/>
+              <w:bottom w:val="nil"/>
+              <w:right w:val="nil"/>
+            </w:tcBorders>
+            <w:shd w:val="clear" w:color="auto" w:fill="auto"/>
+            <w:noWrap/>
+            <w:vAlign w:val="bottom"/>
+            <w:hideMark/>
+          </w:tcPr>
+          <w:p>
+            <w:pPr>
+              <w:spacing w:after="0" w:line="240" w:lineRule="auto"/>
+              <w:jc w:val="center"/>
+              <w:rPr>
+                <w:rFonts w:ascii="Calibri" w:eastAsia="Times New Roman" w:hAnsi="Calibri" w:cs="Calibri"/>
+                <w:color w:val="000000"/>
+                <w:sz w:val="22"/>
+                <w:lang w:eastAsia="lv-LV"/>
+              </w:rPr>
+            </w:pPr>
+            <w:r>
+              <w:rPr>
+                <w:rFonts w:ascii="Calibri" w:eastAsia="Times New Roman" w:hAnsi="Calibri" w:cs="Calibri"/>
+                <w:color w:val="000000"/>
+                <w:sz w:val="22"/>
+                <w:lang w:eastAsia="lv-LV"/>
+              </w:rPr>
+              <w:t>11</w:t>
+            </w:r>
+          </w:p>
+        </w:tc>
+        <w:tc>
+          <w:tcPr>
+            <w:tcW w:w="1180" w:type="dxa"/>
+            <w:tcBorders>
+              <w:top w:val="nil"/>
+              <w:left w:val="single" w:sz="4" w:space="0" w:color="auto"/>
+              <w:bottom w:val="nil"/>
+              <w:right w:val="single" w:sz="4" w:space="0" w:color="auto"/>
+            </w:tcBorders>
+            <w:shd w:val="clear" w:color="auto" w:fill="auto"/>
+            <w:noWrap/>
+            <w:vAlign w:val="bottom"/>
+            <w:hideMark/>
+          </w:tcPr>
+          <w:p>
+            <w:pPr>
+              <w:spacing w:after="0" w:line="240" w:lineRule="auto"/>
+              <w:jc w:val="center"/>
+              <w:rPr>
+                <w:rFonts w:ascii="Calibri" w:eastAsia="Times New Roman" w:hAnsi="Calibri" w:cs="Calibri"/>
+                <w:color w:val="000000"/>
+                <w:sz w:val="22"/>
+                <w:lang w:eastAsia="lv-LV"/>
+              </w:rPr>
+            </w:pPr>
+            <w:r>
+              <w:rPr>
+                <w:rFonts w:ascii="Calibri" w:eastAsia="Times New Roman" w:hAnsi="Calibri" w:cs="Calibri"/>
+                <w:color w:val="000000"/>
+                <w:sz w:val="22"/>
+                <w:lang w:eastAsia="lv-LV"/>
+              </w:rPr>
+              <w:t>23</w:t>
+            </w:r>
+          </w:p>
+        </w:tc>
+      </w:tr>
+      <w:tr>
+        <w:trPr>
+          <w:trHeight w:val="300"/>
+        </w:trPr>
+        <w:tc>
+          <w:tcPr>
+            <w:tcW w:w="1240" w:type="dxa"/>
+            <w:tcBorders>
+              <w:top w:val="nil"/>
+              <w:left w:val="single" w:sz="4" w:space="0" w:color="auto"/>
+              <w:bottom w:val="nil"/>
+              <w:right w:val="nil"/>
+            </w:tcBorders>
+            <w:shd w:val="clear" w:color="auto" w:fill="auto"/>
+            <w:noWrap/>
+            <w:vAlign w:val="bottom"/>
+            <w:hideMark/>
+          </w:tcPr>
+          <w:p>
+            <w:pPr>
+              <w:spacing w:after="0" w:line="240" w:lineRule="auto"/>
+              <w:jc w:val="center"/>
+              <w:rPr>
+                <w:rFonts w:ascii="Calibri" w:eastAsia="Times New Roman" w:hAnsi="Calibri" w:cs="Calibri"/>
+                <w:color w:val="FF0000"/>
+                <w:sz w:val="22"/>
+                <w:lang w:eastAsia="lv-LV"/>
+              </w:rPr>
+            </w:pPr>
+            <w:r>
+              <w:rPr>
+                <w:rFonts w:ascii="Calibri" w:eastAsia="Times New Roman" w:hAnsi="Calibri" w:cs="Calibri"/>
+                <w:color w:val="FF0000"/>
+                <w:sz w:val="22"/>
+                <w:lang w:eastAsia="lv-LV"/>
+              </w:rPr>
+              <w:t>12</w:t>
+            </w:r>
+          </w:p>
+        </w:tc>
+        <w:tc>
+          <w:tcPr>
+            <w:tcW w:w="1180" w:type="dxa"/>
+            <w:tcBorders>
+              <w:top w:val="nil"/>
+              <w:left w:val="single" w:sz="4" w:space="0" w:color="auto"/>
+              <w:bottom w:val="nil"/>
+              <w:right w:val="single" w:sz="4" w:space="0" w:color="auto"/>
+            </w:tcBorders>
+            <w:shd w:val="clear" w:color="auto" w:fill="auto"/>
+            <w:noWrap/>
+            <w:vAlign w:val="bottom"/>
+            <w:hideMark/>
+          </w:tcPr>
+          <w:p>
+            <w:pPr>
+              <w:spacing w:after="0" w:line="240" w:lineRule="auto"/>
+              <w:jc w:val="center"/>
+              <w:rPr>
+                <w:rFonts w:ascii="Calibri" w:eastAsia="Times New Roman" w:hAnsi="Calibri" w:cs="Calibri"/>
+                <w:color w:val="FF0000"/>
+                <w:sz w:val="22"/>
+                <w:lang w:eastAsia="lv-LV"/>
+              </w:rPr>
+            </w:pPr>
+            <w:r>
+              <w:rPr>
+                <w:rFonts w:ascii="Calibri" w:eastAsia="Times New Roman" w:hAnsi="Calibri" w:cs="Calibri"/>
+                <w:color w:val="FF0000"/>
+                <w:sz w:val="22"/>
+                <w:lang w:eastAsia="lv-LV"/>
+              </w:rPr>
+              <w:t>11</w:t>
+            </w:r>
+          </w:p>
+        </w:tc>
+      </w:tr>
+      <w:tr>
+        <w:trPr>
+          <w:trHeight w:val="300"/>
+        </w:trPr>
+        <w:tc>
+          <w:tcPr>
+            <w:tcW w:w="1240" w:type="dxa"/>
+            <w:tcBorders>
+              <w:top w:val="nil"/>
+              <w:left w:val="single" w:sz="4" w:space="0" w:color="auto"/>
+              <w:bottom w:val="nil"/>
+              <w:right w:val="nil"/>
+            </w:tcBorders>
+            <w:shd w:val="clear" w:color="auto" w:fill="auto"/>
+            <w:noWrap/>
+            <w:vAlign w:val="bottom"/>
+            <w:hideMark/>
+          </w:tcPr>
+          <w:p>
+            <w:pPr>
+              <w:spacing w:after="0" w:line="240" w:lineRule="auto"/>
+              <w:jc w:val="center"/>
+              <w:rPr>
+                <w:rFonts w:ascii="Calibri" w:eastAsia="Times New Roman" w:hAnsi="Calibri" w:cs="Calibri"/>
+                <w:color w:val="FF0000"/>
+                <w:sz w:val="22"/>
+                <w:lang w:eastAsia="lv-LV"/>
+              </w:rPr>
+            </w:pPr>
+            <w:r>
+              <w:rPr>
+                <w:rFonts w:ascii="Calibri" w:eastAsia="Times New Roman" w:hAnsi="Calibri" w:cs="Calibri"/>
+                <w:color w:val="FF0000"/>
+                <w:sz w:val="22"/>
+                <w:lang w:eastAsia="lv-LV"/>
+              </w:rPr>
+              <w:t>13</w:t>
+            </w:r>
+          </w:p>
+        </w:tc>
+        <w:tc>
+          <w:tcPr>
+            <w:tcW w:w="1180" w:type="dxa"/>
+            <w:tcBorders>
+              <w:top w:val="nil"/>
+              <w:left w:val="single" w:sz="4" w:space="0" w:color="auto"/>
+              <w:bottom w:val="nil"/>
+              <w:right w:val="single" w:sz="4" w:space="0" w:color="auto"/>
+            </w:tcBorders>
+            <w:shd w:val="clear" w:color="auto" w:fill="auto"/>
+            <w:noWrap/>
+            <w:vAlign w:val="bottom"/>
+            <w:hideMark/>
+          </w:tcPr>
+          <w:p>
+            <w:pPr>
+              <w:spacing w:after="0" w:line="240" w:lineRule="auto"/>
+              <w:jc w:val="center"/>
+              <w:rPr>
+                <w:rFonts w:ascii="Calibri" w:eastAsia="Times New Roman" w:hAnsi="Calibri" w:cs="Calibri"/>
+                <w:color w:val="FF0000"/>
+                <w:sz w:val="22"/>
+                <w:lang w:eastAsia="lv-LV"/>
+              </w:rPr>
+            </w:pPr>
+            <w:r>
+              <w:rPr>
+                <w:rFonts w:ascii="Calibri" w:eastAsia="Times New Roman" w:hAnsi="Calibri" w:cs="Calibri"/>
+                <w:color w:val="FF0000"/>
+                <w:sz w:val="22"/>
+                <w:lang w:eastAsia="lv-LV"/>
+              </w:rPr>
+              <w:t>12</w:t>
+            </w:r>
+          </w:p>
+        </w:tc>
+      </w:tr>
+      <w:tr>
+        <w:trPr>
+          <w:trHeight w:val="300"/>
+        </w:trPr>
+        <w:tc>
+          <w:tcPr>
+            <w:tcW w:w="1240" w:type="dxa"/>
+            <w:tcBorders>
+              <w:top w:val="nil"/>
+              <w:left w:val="single" w:sz="4" w:space="0" w:color="auto"/>
+              <w:bottom w:val="nil"/>
+              <w:right w:val="nil"/>
+            </w:tcBorders>
+            <w:shd w:val="clear" w:color="auto" w:fill="auto"/>
+            <w:noWrap/>
+            <w:vAlign w:val="bottom"/>
+            <w:hideMark/>
+          </w:tcPr>
+          <w:p>
+            <w:pPr>
+              <w:spacing w:after="0" w:line="240" w:lineRule="auto"/>
+              <w:jc w:val="center"/>
+              <w:rPr>
+                <w:rFonts w:ascii="Calibri" w:eastAsia="Times New Roman" w:hAnsi="Calibri" w:cs="Calibri"/>
+                <w:color w:val="FF0000"/>
+                <w:sz w:val="22"/>
+                <w:lang w:eastAsia="lv-LV"/>
+              </w:rPr>
+            </w:pPr>
+            <w:r>
+              <w:rPr>
+                <w:rFonts w:ascii="Calibri" w:eastAsia="Times New Roman" w:hAnsi="Calibri" w:cs="Calibri"/>
+                <w:color w:val="FF0000"/>
+                <w:sz w:val="22"/>
+                <w:lang w:eastAsia="lv-LV"/>
+              </w:rPr>
+              <w:t>14</w:t>
+            </w:r>
+          </w:p>
+        </w:tc>
+        <w:tc>
+          <w:tcPr>
+            <w:tcW w:w="1180" w:type="dxa"/>
+            <w:tcBorders>
+              <w:top w:val="nil"/>
+              <w:left w:val="single" w:sz="4" w:space="0" w:color="auto"/>
+              <w:bottom w:val="nil"/>
+              <w:right w:val="single" w:sz="4" w:space="0" w:color="auto"/>
+            </w:tcBorders>
+            <w:shd w:val="clear" w:color="auto" w:fill="auto"/>
+            <w:noWrap/>
+            <w:vAlign w:val="bottom"/>
+            <w:hideMark/>
+          </w:tcPr>
+          <w:p>
+            <w:pPr>
+              <w:spacing w:after="0" w:line="240" w:lineRule="auto"/>
+              <w:jc w:val="center"/>
+              <w:rPr>
+                <w:rFonts w:ascii="Calibri" w:eastAsia="Times New Roman" w:hAnsi="Calibri" w:cs="Calibri"/>
+                <w:color w:val="FF0000"/>
+                <w:sz w:val="22"/>
+                <w:lang w:eastAsia="lv-LV"/>
+              </w:rPr>
+            </w:pPr>
+            <w:r>
+              <w:rPr>
+                <w:rFonts w:ascii="Calibri" w:eastAsia="Times New Roman" w:hAnsi="Calibri" w:cs="Calibri"/>
+                <w:color w:val="FF0000"/>
+                <w:sz w:val="22"/>
+                <w:lang w:eastAsia="lv-LV"/>
+              </w:rPr>
+              <w:t>13</w:t>
+            </w:r>
+          </w:p>
+        </w:tc>
+      </w:tr>
+      <w:tr>
+        <w:trPr>
+          <w:trHeight w:val="300"/>
+        </w:trPr>
+        <w:tc>
+          <w:tcPr>
+            <w:tcW w:w="1240" w:type="dxa"/>
+            <w:tcBorders>
+              <w:top w:val="nil"/>
+              <w:left w:val="single" w:sz="4" w:space="0" w:color="auto"/>
+              <w:bottom w:val="nil"/>
+              <w:right w:val="nil"/>
+            </w:tcBorders>
+            <w:shd w:val="clear" w:color="auto" w:fill="auto"/>
+            <w:noWrap/>
+            <w:vAlign w:val="bottom"/>
+            <w:hideMark/>
+          </w:tcPr>
+          <w:p>
+            <w:pPr>
+              <w:spacing w:after="0" w:line="240" w:lineRule="auto"/>
+              <w:jc w:val="center"/>
+              <w:rPr>
+                <w:rFonts w:ascii="Calibri" w:eastAsia="Times New Roman" w:hAnsi="Calibri" w:cs="Calibri"/>
+                <w:color w:val="FF0000"/>
+                <w:sz w:val="22"/>
+                <w:lang w:eastAsia="lv-LV"/>
+              </w:rPr>
+            </w:pPr>
+            <w:r>
+              <w:rPr>
+                <w:rFonts w:ascii="Calibri" w:eastAsia="Times New Roman" w:hAnsi="Calibri" w:cs="Calibri"/>
+                <w:color w:val="FF0000"/>
+                <w:sz w:val="22"/>
+                <w:lang w:eastAsia="lv-LV"/>
+              </w:rPr>
+              <w:t>15</w:t>
+            </w:r>
+          </w:p>
+        </w:tc>
+        <w:tc>
+          <w:tcPr>
+            <w:tcW w:w="1180" w:type="dxa"/>
+            <w:tcBorders>
+              <w:top w:val="nil"/>
+              <w:left w:val="single" w:sz="4" w:space="0" w:color="auto"/>
+              <w:bottom w:val="nil"/>
+              <w:right w:val="single" w:sz="4" w:space="0" w:color="auto"/>
+            </w:tcBorders>
+            <w:shd w:val="clear" w:color="auto" w:fill="auto"/>
+            <w:noWrap/>
+            <w:vAlign w:val="bottom"/>
+            <w:hideMark/>
+          </w:tcPr>
+          <w:p>
+            <w:pPr>
+              <w:spacing w:after="0" w:line="240" w:lineRule="auto"/>
+              <w:jc w:val="center"/>
+              <w:rPr>
+                <w:rFonts w:ascii="Calibri" w:eastAsia="Times New Roman" w:hAnsi="Calibri" w:cs="Calibri"/>
+                <w:color w:val="FF0000"/>
+                <w:sz w:val="22"/>
+                <w:lang w:eastAsia="lv-LV"/>
+              </w:rPr>
+            </w:pPr>
+            <w:r>
+              <w:rPr>
+                <w:rFonts w:ascii="Calibri" w:eastAsia="Times New Roman" w:hAnsi="Calibri" w:cs="Calibri"/>
+                <w:color w:val="FF0000"/>
+                <w:sz w:val="22"/>
+                <w:lang w:eastAsia="lv-LV"/>
+              </w:rPr>
+              <w:t>14</w:t>
+            </w:r>
+          </w:p>
+        </w:tc>
+      </w:tr>
+      <w:tr>
+        <w:trPr>
+          <w:trHeight w:val="300"/>
+        </w:trPr>
+        <w:tc>
+          <w:tcPr>
+            <w:tcW w:w="1240" w:type="dxa"/>
+            <w:tcBorders>
+              <w:top w:val="nil"/>
+              <w:left w:val="single" w:sz="4" w:space="0" w:color="auto"/>
+              <w:bottom w:val="nil"/>
+              <w:right w:val="nil"/>
+            </w:tcBorders>
+            <w:shd w:val="clear" w:color="auto" w:fill="auto"/>
+            <w:noWrap/>
+            <w:vAlign w:val="bottom"/>
+            <w:hideMark/>
+          </w:tcPr>
+          <w:p>
+            <w:pPr>
+              <w:spacing w:after="0" w:line="240" w:lineRule="auto"/>
+              <w:jc w:val="center"/>
+              <w:rPr>
+                <w:rFonts w:ascii="Calibri" w:eastAsia="Times New Roman" w:hAnsi="Calibri" w:cs="Calibri"/>
+                <w:color w:val="FF0000"/>
+                <w:sz w:val="22"/>
+                <w:lang w:eastAsia="lv-LV"/>
+              </w:rPr>
+            </w:pPr>
+            <w:r>
+              <w:rPr>
+                <w:rFonts w:ascii="Calibri" w:eastAsia="Times New Roman" w:hAnsi="Calibri" w:cs="Calibri"/>
+                <w:color w:val="FF0000"/>
+                <w:sz w:val="22"/>
+                <w:lang w:eastAsia="lv-LV"/>
+              </w:rPr>
+              <w:t>16</w:t>
+            </w:r>
+          </w:p>
+        </w:tc>
+        <w:tc>
+          <w:tcPr>
+            <w:tcW w:w="1180" w:type="dxa"/>
+            <w:tcBorders>
+              <w:top w:val="nil"/>
+              <w:left w:val="single" w:sz="4" w:space="0" w:color="auto"/>
+              <w:bottom w:val="nil"/>
+              <w:right w:val="single" w:sz="4" w:space="0" w:color="auto"/>
+            </w:tcBorders>
+            <w:shd w:val="clear" w:color="auto" w:fill="auto"/>
+            <w:noWrap/>
+            <w:vAlign w:val="bottom"/>
+            <w:hideMark/>
+          </w:tcPr>
+          <w:p>
+            <w:pPr>
+              <w:spacing w:after="0" w:line="240" w:lineRule="auto"/>
+              <w:jc w:val="center"/>
+              <w:rPr>
+                <w:rFonts w:ascii="Calibri" w:eastAsia="Times New Roman" w:hAnsi="Calibri" w:cs="Calibri"/>
+                <w:color w:val="FF0000"/>
+                <w:sz w:val="22"/>
+                <w:lang w:eastAsia="lv-LV"/>
+              </w:rPr>
+            </w:pPr>
+            <w:r>
+              <w:rPr>
+                <w:rFonts w:ascii="Calibri" w:eastAsia="Times New Roman" w:hAnsi="Calibri" w:cs="Calibri"/>
+                <w:color w:val="FF0000"/>
+                <w:sz w:val="22"/>
+                <w:lang w:eastAsia="lv-LV"/>
+              </w:rPr>
+              <w:t>15</w:t>
+            </w:r>
+          </w:p>
+        </w:tc>
+      </w:tr>
+      <w:tr>
+        <w:trPr>
+          <w:trHeight w:val="300"/>
+        </w:trPr>
+        <w:tc>
+          <w:tcPr>
+            <w:tcW w:w="1240" w:type="dxa"/>
+            <w:tcBorders>
+              <w:top w:val="nil"/>
+              <w:left w:val="single" w:sz="4" w:space="0" w:color="auto"/>
+              <w:bottom w:val="nil"/>
+              <w:right w:val="nil"/>
+            </w:tcBorders>
+            <w:shd w:val="clear" w:color="auto" w:fill="auto"/>
+            <w:noWrap/>
+            <w:vAlign w:val="bottom"/>
+            <w:hideMark/>
+          </w:tcPr>
+          <w:p>
+            <w:pPr>
+              <w:spacing w:after="0" w:line="240" w:lineRule="auto"/>
+              <w:jc w:val="center"/>
+              <w:rPr>
+                <w:rFonts w:ascii="Calibri" w:eastAsia="Times New Roman" w:hAnsi="Calibri" w:cs="Calibri"/>
+                <w:color w:val="000000"/>
+                <w:sz w:val="22"/>
+                <w:lang w:eastAsia="lv-LV"/>
+              </w:rPr>
+            </w:pPr>
+            <w:r>
+              <w:rPr>
+                <w:rFonts w:ascii="Calibri" w:eastAsia="Times New Roman" w:hAnsi="Calibri" w:cs="Calibri"/>
+                <w:color w:val="000000"/>
+                <w:sz w:val="22"/>
+                <w:lang w:eastAsia="lv-LV"/>
+              </w:rPr>
+              <w:t>27</w:t>
+            </w:r>
+          </w:p>
+        </w:tc>
+        <w:tc>
+          <w:tcPr>
+            <w:tcW w:w="1180" w:type="dxa"/>
+            <w:tcBorders>
+              <w:top w:val="nil"/>
+              <w:left w:val="single" w:sz="4" w:space="0" w:color="auto"/>
+              <w:bottom w:val="nil"/>
+              <w:right w:val="single" w:sz="4" w:space="0" w:color="auto"/>
+            </w:tcBorders>
+            <w:shd w:val="clear" w:color="auto" w:fill="auto"/>
+            <w:noWrap/>
+            <w:vAlign w:val="bottom"/>
+            <w:hideMark/>
+          </w:tcPr>
+          <w:p>
+            <w:pPr>
+              <w:spacing w:after="0" w:line="240" w:lineRule="auto"/>
+              <w:jc w:val="center"/>
+              <w:rPr>
+                <w:rFonts w:ascii="Calibri" w:eastAsia="Times New Roman" w:hAnsi="Calibri" w:cs="Calibri"/>
+                <w:color w:val="000000"/>
+                <w:sz w:val="22"/>
+                <w:lang w:eastAsia="lv-LV"/>
+              </w:rPr>
+            </w:pPr>
+            <w:r>
+              <w:rPr>
+                <w:rFonts w:ascii="Calibri" w:eastAsia="Times New Roman" w:hAnsi="Calibri" w:cs="Calibri"/>
+                <w:color w:val="000000"/>
+                <w:sz w:val="22"/>
+                <w:lang w:eastAsia="lv-LV"/>
+              </w:rPr>
+              <w:t>16</w:t>
+            </w:r>
+          </w:p>
+        </w:tc>
+      </w:tr>
+      <w:tr>
+        <w:trPr>
+          <w:trHeight w:val="300"/>
+        </w:trPr>
+        <w:tc>
+          <w:tcPr>
+            <w:tcW w:w="1240" w:type="dxa"/>
+            <w:tcBorders>
+              <w:top w:val="nil"/>
+              <w:left w:val="single" w:sz="4" w:space="0" w:color="auto"/>
+              <w:bottom w:val="nil"/>
+              <w:right w:val="nil"/>
+            </w:tcBorders>
+            <w:shd w:val="clear" w:color="auto" w:fill="auto"/>
+            <w:noWrap/>
+            <w:vAlign w:val="bottom"/>
+            <w:hideMark/>
+          </w:tcPr>
+          <w:p>
+            <w:pPr>
+              <w:spacing w:after="0" w:line="240" w:lineRule="auto"/>
+              <w:jc w:val="center"/>
+              <w:rPr>
+                <w:rFonts w:ascii="Calibri" w:eastAsia="Times New Roman" w:hAnsi="Calibri" w:cs="Calibri"/>
+                <w:color w:val="FF0000"/>
+                <w:sz w:val="22"/>
+                <w:lang w:eastAsia="lv-LV"/>
+              </w:rPr>
+            </w:pPr>
+            <w:r>
+              <w:rPr>
+                <w:rFonts w:ascii="Calibri" w:eastAsia="Times New Roman" w:hAnsi="Calibri" w:cs="Calibri"/>
+                <w:color w:val="FF0000"/>
+                <w:sz w:val="22"/>
+                <w:lang w:eastAsia="lv-LV"/>
+              </w:rPr>
+              <w:t>28</w:t>
+            </w:r>
+          </w:p>
+        </w:tc>
+        <w:tc>
+          <w:tcPr>
+            <w:tcW w:w="1180" w:type="dxa"/>
+            <w:tcBorders>
+              <w:top w:val="nil"/>
+              <w:left w:val="single" w:sz="4" w:space="0" w:color="auto"/>
+              <w:bottom w:val="nil"/>
+              <w:right w:val="single" w:sz="4" w:space="0" w:color="auto"/>
+            </w:tcBorders>
+            <w:shd w:val="clear" w:color="auto" w:fill="auto"/>
+            <w:noWrap/>
+            <w:vAlign w:val="bottom"/>
+            <w:hideMark/>
+          </w:tcPr>
+          <w:p>
+            <w:pPr>
+              <w:spacing w:after="0" w:line="240" w:lineRule="auto"/>
+              <w:jc w:val="center"/>
+              <w:rPr>
+                <w:rFonts w:ascii="Calibri" w:eastAsia="Times New Roman" w:hAnsi="Calibri" w:cs="Calibri"/>
+                <w:color w:val="FF0000"/>
+                <w:sz w:val="22"/>
+                <w:lang w:eastAsia="lv-LV"/>
+              </w:rPr>
+            </w:pPr>
+            <w:r>
+              <w:rPr>
+                <w:rFonts w:ascii="Calibri" w:eastAsia="Times New Roman" w:hAnsi="Calibri" w:cs="Calibri"/>
+                <w:color w:val="FF0000"/>
+                <w:sz w:val="22"/>
+                <w:lang w:eastAsia="lv-LV"/>
+              </w:rPr>
+              <w:t>27</w:t>
+            </w:r>
+          </w:p>
+        </w:tc>
+      </w:tr>
+      <w:tr>
+        <w:trPr>
+          <w:trHeight w:val="300"/>
+        </w:trPr>
+        <w:tc>
+          <w:tcPr>
+            <w:tcW w:w="1240" w:type="dxa"/>
+            <w:tcBorders>
+              <w:top w:val="nil"/>
+              <w:left w:val="single" w:sz="4" w:space="0" w:color="auto"/>
+              <w:bottom w:val="nil"/>
+              <w:right w:val="nil"/>
+            </w:tcBorders>
+            <w:shd w:val="clear" w:color="auto" w:fill="auto"/>
+            <w:noWrap/>
+            <w:vAlign w:val="bottom"/>
+            <w:hideMark/>
+          </w:tcPr>
+          <w:p>
+            <w:pPr>
+              <w:spacing w:after="0" w:line="240" w:lineRule="auto"/>
+              <w:jc w:val="center"/>
+              <w:rPr>
+                <w:rFonts w:ascii="Calibri" w:eastAsia="Times New Roman" w:hAnsi="Calibri" w:cs="Calibri"/>
+                <w:color w:val="FF0000"/>
+                <w:sz w:val="22"/>
+                <w:lang w:eastAsia="lv-LV"/>
+              </w:rPr>
+            </w:pPr>
+            <w:r>
+              <w:rPr>
+                <w:rFonts w:ascii="Calibri" w:eastAsia="Times New Roman" w:hAnsi="Calibri" w:cs="Calibri"/>
+                <w:color w:val="FF0000"/>
+                <w:sz w:val="22"/>
+                <w:lang w:eastAsia="lv-LV"/>
+              </w:rPr>
+              <w:t>29</w:t>
+            </w:r>
+          </w:p>
+        </w:tc>
+        <w:tc>
+          <w:tcPr>
+            <w:tcW w:w="1180" w:type="dxa"/>
+            <w:tcBorders>
+              <w:top w:val="nil"/>
+              <w:left w:val="single" w:sz="4" w:space="0" w:color="auto"/>
+              <w:bottom w:val="nil"/>
+              <w:right w:val="single" w:sz="4" w:space="0" w:color="auto"/>
+            </w:tcBorders>
+            <w:shd w:val="clear" w:color="auto" w:fill="auto"/>
+            <w:noWrap/>
+            <w:vAlign w:val="bottom"/>
+            <w:hideMark/>
+          </w:tcPr>
+          <w:p>
+            <w:pPr>
+              <w:spacing w:after="0" w:line="240" w:lineRule="auto"/>
+              <w:jc w:val="center"/>
+              <w:rPr>
+                <w:rFonts w:ascii="Calibri" w:eastAsia="Times New Roman" w:hAnsi="Calibri" w:cs="Calibri"/>
+                <w:color w:val="FF0000"/>
+                <w:sz w:val="22"/>
+                <w:lang w:eastAsia="lv-LV"/>
+              </w:rPr>
+            </w:pPr>
+            <w:r>
+              <w:rPr>
+                <w:rFonts w:ascii="Calibri" w:eastAsia="Times New Roman" w:hAnsi="Calibri" w:cs="Calibri"/>
+                <w:color w:val="FF0000"/>
+                <w:sz w:val="22"/>
+                <w:lang w:eastAsia="lv-LV"/>
+              </w:rPr>
+              <w:t>28</w:t>
+            </w:r>
+          </w:p>
+        </w:tc>
+      </w:tr>
+      <w:tr>
+        <w:trPr>
+          <w:trHeight w:val="300"/>
+        </w:trPr>
+        <w:tc>
+          <w:tcPr>
+            <w:tcW w:w="1240" w:type="dxa"/>
+            <w:tcBorders>
+              <w:top w:val="nil"/>
+              <w:left w:val="single" w:sz="4" w:space="0" w:color="auto"/>
+              <w:bottom w:val="single" w:sz="4" w:space="0" w:color="auto"/>
+              <w:right w:val="nil"/>
+            </w:tcBorders>
+            <w:shd w:val="clear" w:color="auto" w:fill="auto"/>
+            <w:noWrap/>
+            <w:vAlign w:val="bottom"/>
+            <w:hideMark/>
+          </w:tcPr>
+          <w:p>
+            <w:pPr>
+              <w:spacing w:after="0" w:line="240" w:lineRule="auto"/>
+              <w:jc w:val="center"/>
+              <w:rPr>
+                <w:rFonts w:ascii="Calibri" w:eastAsia="Times New Roman" w:hAnsi="Calibri" w:cs="Calibri"/>
+                <w:color w:val="000000"/>
+                <w:sz w:val="22"/>
+                <w:lang w:eastAsia="lv-LV"/>
+              </w:rPr>
+            </w:pPr>
+            <w:r>
+              <w:rPr>
+                <w:rFonts w:ascii="Calibri" w:eastAsia="Times New Roman" w:hAnsi="Calibri" w:cs="Calibri"/>
+                <w:color w:val="000000"/>
+                <w:sz w:val="22"/>
+                <w:lang w:eastAsia="lv-LV"/>
+              </w:rPr>
+              <w:t>10</w:t>
+            </w:r>
+          </w:p>
+        </w:tc>
+        <w:tc>
+          <w:tcPr>
+            <w:tcW w:w="1180" w:type="dxa"/>
+            <w:tcBorders>
+              <w:top w:val="nil"/>
+              <w:left w:val="single" w:sz="4" w:space="0" w:color="auto"/>
+              <w:bottom w:val="single" w:sz="4" w:space="0" w:color="auto"/>
+              <w:right w:val="single" w:sz="4" w:space="0" w:color="auto"/>
+            </w:tcBorders>
+            <w:shd w:val="clear" w:color="auto" w:fill="auto"/>
+            <w:noWrap/>
+            <w:vAlign w:val="bottom"/>
+            <w:hideMark/>
+          </w:tcPr>
+          <w:p>
+            <w:pPr>
+              <w:spacing w:after="0" w:line="240" w:lineRule="auto"/>
+              <w:jc w:val="center"/>
+              <w:rPr>
+                <w:rFonts w:ascii="Calibri" w:eastAsia="Times New Roman" w:hAnsi="Calibri" w:cs="Calibri"/>
+                <w:color w:val="000000"/>
+                <w:sz w:val="22"/>
+                <w:lang w:eastAsia="lv-LV"/>
+              </w:rPr>
+            </w:pPr>
+            <w:r>
+              <w:rPr>
+                <w:rFonts w:ascii="Calibri" w:eastAsia="Times New Roman" w:hAnsi="Calibri" w:cs="Calibri"/>
+                <w:color w:val="000000"/>
+                <w:sz w:val="22"/>
+                <w:lang w:eastAsia="lv-LV"/>
+              </w:rPr>
+              <w:t>29</w:t>
+            </w:r>
+          </w:p>
+        </w:tc>
+      </w:tr>
+    </w:tbl>
+    <w:p/>
+    <w:p>
+      <w:pPr>
+        <w:pStyle w:val="2"/>
+      </w:pPr>
+      <w:r>
+        <w:t>B.</w:t>
+      </w:r>
+    </w:p>
+    <w:p>
+      <w:proofErr w:type="spellStart"/>
+      <w:r>
+        <w:t>Pārēja</w:t>
+      </w:r>
+      <w:proofErr w:type="spellEnd"/>
+      <w:r>
+        <w:t xml:space="preserve"> no viena </w:t>
+      </w:r>
+      <w:proofErr w:type="spellStart"/>
+      <w:r>
+        <w:t>stāvkoļa</w:t>
+      </w:r>
+      <w:proofErr w:type="spellEnd"/>
+      <w:r>
+        <w:t xml:space="preserve"> uz </w:t>
+      </w:r>
+      <w:proofErr w:type="spellStart"/>
+      <w:r>
+        <w:t>nakamo</w:t>
+      </w:r>
+      <w:proofErr w:type="spellEnd"/>
+      <w:r>
+        <w:t xml:space="preserve"> dažos gadījumos var tikt īstenota </w:t>
+      </w:r>
+      <w:r>
+        <w:t xml:space="preserve">vienāda veidā ,  pēc vienas veidnes, tāpēc, pēc tas idejas, dažos stāvokļus var nogrupēt ar vienādo </w:t>
+      </w:r>
+      <w:proofErr w:type="spellStart"/>
+      <w:r>
+        <w:t>nakamo</w:t>
+      </w:r>
+      <w:proofErr w:type="spellEnd"/>
+      <w:r>
+        <w:t xml:space="preserve"> stāvokļu  sasniegšanas veidni. Tas ir paradīts sekojoša tabulā:</w:t>
+      </w:r>
+    </w:p>
+    <w:p>
+      <w:pPr>
+        <w:rPr>
+          <w:rFonts w:eastAsiaTheme="majorEastAsia" w:cstheme="majorBidi"/>
+          <w:sz w:val="26"/>
+          <w:szCs w:val="26"/>
+        </w:rPr>
+      </w:pPr>
+      <w:r>
+        <w:br w:type="page"/>
+      </w:r>
+    </w:p>
+    <w:tbl>
+      <w:tblPr>
+        <w:tblW w:w="2339" w:type="dxa"/>
+        <w:tblLook w:val="04A0" w:firstRow="1" w:lastRow="0" w:firstColumn="1" w:lastColumn="0" w:noHBand="0" w:noVBand="1"/>
+      </w:tblPr>
+      <w:tblGrid>
+        <w:gridCol w:w="1260"/>
+        <w:gridCol w:w="1079"/>
+      </w:tblGrid>
+      <w:tr>
+        <w:trPr>
+          <w:trHeight w:val="300"/>
+        </w:trPr>
+        <w:tc>
+          <w:tcPr>
+            <w:tcW w:w="1260" w:type="dxa"/>
+            <w:tcBorders>
+              <w:top w:val="single" w:sz="4" w:space="0" w:color="auto"/>
+              <w:left w:val="single" w:sz="4" w:space="0" w:color="auto"/>
+              <w:bottom w:val="nil"/>
+              <w:right w:val="nil"/>
+            </w:tcBorders>
+            <w:shd w:val="clear" w:color="auto" w:fill="auto"/>
+            <w:noWrap/>
+            <w:vAlign w:val="bottom"/>
+            <w:hideMark/>
+          </w:tcPr>
+          <w:p>
+            <w:pPr>
+              <w:spacing w:after="0" w:line="240" w:lineRule="auto"/>
+              <w:rPr>
+                <w:rFonts w:ascii="Calibri" w:eastAsia="Times New Roman" w:hAnsi="Calibri" w:cs="Calibri"/>
+                <w:b/>
+                <w:bCs/>
+                <w:color w:val="000000"/>
+                <w:sz w:val="22"/>
+                <w:lang w:eastAsia="lv-LV"/>
+              </w:rPr>
+            </w:pPr>
+            <w:proofErr w:type="spellStart"/>
+            <w:r>
+              <w:rPr>
+                <w:rFonts w:ascii="Calibri" w:eastAsia="Times New Roman" w:hAnsi="Calibri" w:cs="Calibri"/>
+                <w:b/>
+                <w:bCs/>
+                <w:color w:val="000000"/>
+                <w:sz w:val="22"/>
+                <w:lang w:eastAsia="lv-LV"/>
+              </w:rPr>
+              <w:lastRenderedPageBreak/>
+              <w:t>state_next</w:t>
+            </w:r>
+            <w:proofErr w:type="spellEnd"/>
+          </w:p>
+        </w:tc>
+        <w:tc>
+          <w:tcPr>
+            <w:tcW w:w="1079" w:type="dxa"/>
+            <w:tcBorders>
+              <w:top w:val="single" w:sz="4" w:space="0" w:color="auto"/>
+              <w:left w:val="single" w:sz="4" w:space="0" w:color="auto"/>
+              <w:bottom w:val="nil"/>
+              <w:right w:val="single" w:sz="4" w:space="0" w:color="auto"/>
+            </w:tcBorders>
+            <w:shd w:val="clear" w:color="auto" w:fill="auto"/>
+            <w:noWrap/>
+            <w:vAlign w:val="bottom"/>
+            <w:hideMark/>
+          </w:tcPr>
+          <w:p>
+            <w:pPr>
+              <w:spacing w:after="0" w:line="240" w:lineRule="auto"/>
+              <w:rPr>
+                <w:rFonts w:ascii="Calibri" w:eastAsia="Times New Roman" w:hAnsi="Calibri" w:cs="Calibri"/>
+                <w:b/>
+                <w:bCs/>
+                <w:color w:val="000000"/>
+                <w:sz w:val="22"/>
+                <w:lang w:eastAsia="lv-LV"/>
+              </w:rPr>
+            </w:pPr>
+            <w:proofErr w:type="spellStart"/>
+            <w:r>
+              <w:rPr>
+                <w:rFonts w:ascii="Calibri" w:eastAsia="Times New Roman" w:hAnsi="Calibri" w:cs="Calibri"/>
+                <w:b/>
+                <w:bCs/>
+                <w:color w:val="000000"/>
+                <w:sz w:val="22"/>
+                <w:lang w:eastAsia="lv-LV"/>
+              </w:rPr>
+              <w:t>state_reg</w:t>
+            </w:r>
+            <w:proofErr w:type="spellEnd"/>
+          </w:p>
+        </w:tc>
+      </w:tr>
+      <w:tr>
+        <w:trPr>
+          <w:trHeight w:val="300"/>
+        </w:trPr>
+        <w:tc>
+          <w:tcPr>
+            <w:tcW w:w="1260" w:type="dxa"/>
+            <w:tcBorders>
+              <w:top w:val="nil"/>
+              <w:left w:val="single" w:sz="4" w:space="0" w:color="auto"/>
+              <w:bottom w:val="nil"/>
+              <w:right w:val="nil"/>
+            </w:tcBorders>
+            <w:shd w:val="clear" w:color="auto" w:fill="auto"/>
+            <w:noWrap/>
+            <w:vAlign w:val="bottom"/>
+            <w:hideMark/>
+          </w:tcPr>
+          <w:p>
+            <w:pPr>
+              <w:spacing w:after="0" w:line="240" w:lineRule="auto"/>
+              <w:jc w:val="center"/>
+              <w:rPr>
+                <w:rFonts w:ascii="Calibri" w:eastAsia="Times New Roman" w:hAnsi="Calibri" w:cs="Calibri"/>
+                <w:color w:val="000000"/>
+                <w:sz w:val="22"/>
+                <w:lang w:eastAsia="lv-LV"/>
+              </w:rPr>
+            </w:pPr>
+          </w:p>
+        </w:tc>
+        <w:tc>
+          <w:tcPr>
+            <w:tcW w:w="1079" w:type="dxa"/>
+            <w:tcBorders>
+              <w:top w:val="nil"/>
+              <w:left w:val="single" w:sz="4" w:space="0" w:color="auto"/>
+              <w:bottom w:val="nil"/>
+              <w:right w:val="single" w:sz="4" w:space="0" w:color="auto"/>
+            </w:tcBorders>
+            <w:shd w:val="clear" w:color="auto" w:fill="auto"/>
+            <w:noWrap/>
+            <w:vAlign w:val="bottom"/>
+            <w:hideMark/>
+          </w:tcPr>
+          <w:p>
+            <w:pPr>
+              <w:spacing w:after="0" w:line="240" w:lineRule="auto"/>
+              <w:jc w:val="center"/>
+              <w:rPr>
+                <w:rFonts w:ascii="Calibri" w:eastAsia="Times New Roman" w:hAnsi="Calibri" w:cs="Calibri"/>
+                <w:color w:val="000000"/>
+                <w:sz w:val="22"/>
+                <w:lang w:eastAsia="lv-LV"/>
+              </w:rPr>
+            </w:pPr>
+          </w:p>
+        </w:tc>
+      </w:tr>
+      <w:tr>
+        <w:trPr>
+          <w:trHeight w:val="300"/>
+        </w:trPr>
+        <w:tc>
+          <w:tcPr>
+            <w:tcW w:w="1260" w:type="dxa"/>
+            <w:vMerge w:val="restart"/>
+            <w:tcBorders>
+              <w:top w:val="nil"/>
+              <w:left w:val="single" w:sz="4" w:space="0" w:color="auto"/>
+              <w:bottom w:val="nil"/>
+              <w:right w:val="nil"/>
+            </w:tcBorders>
+            <w:shd w:val="clear" w:color="auto" w:fill="auto"/>
+            <w:noWrap/>
+            <w:vAlign w:val="center"/>
+            <w:hideMark/>
+          </w:tcPr>
+          <w:p>
+            <w:pPr>
+              <w:spacing w:after="0" w:line="240" w:lineRule="auto"/>
+              <w:jc w:val="center"/>
+              <w:rPr>
+                <w:rFonts w:ascii="Calibri" w:eastAsia="Times New Roman" w:hAnsi="Calibri" w:cs="Calibri"/>
+                <w:color w:val="000000"/>
+                <w:sz w:val="22"/>
+                <w:lang w:eastAsia="lv-LV"/>
+              </w:rPr>
+            </w:pPr>
+            <w:r>
+              <w:rPr>
+                <w:rFonts w:ascii="Calibri" w:eastAsia="Times New Roman" w:hAnsi="Calibri" w:cs="Calibri"/>
+                <w:color w:val="000000"/>
+                <w:sz w:val="22"/>
+                <w:lang w:eastAsia="lv-LV"/>
+              </w:rPr>
+              <w:t>(++)1</w:t>
+            </w:r>
+          </w:p>
+        </w:tc>
+        <w:tc>
+          <w:tcPr>
+            <w:tcW w:w="1079" w:type="dxa"/>
+            <w:tcBorders>
+              <w:top w:val="nil"/>
+              <w:left w:val="single" w:sz="4" w:space="0" w:color="auto"/>
+              <w:bottom w:val="nil"/>
+              <w:right w:val="single" w:sz="4" w:space="0" w:color="auto"/>
+            </w:tcBorders>
+            <w:shd w:val="clear" w:color="auto" w:fill="auto"/>
+            <w:noWrap/>
+            <w:vAlign w:val="bottom"/>
+            <w:hideMark/>
+          </w:tcPr>
+          <w:p>
+            <w:pPr>
+              <w:spacing w:after="0" w:line="240" w:lineRule="auto"/>
+              <w:jc w:val="center"/>
+              <w:rPr>
+                <w:rFonts w:ascii="Calibri" w:eastAsia="Times New Roman" w:hAnsi="Calibri" w:cs="Calibri"/>
+                <w:color w:val="000000"/>
+                <w:sz w:val="22"/>
+                <w:lang w:eastAsia="lv-LV"/>
+              </w:rPr>
+            </w:pPr>
+            <w:r>
+              <w:rPr>
+                <w:rFonts w:ascii="Calibri" w:eastAsia="Times New Roman" w:hAnsi="Calibri" w:cs="Calibri"/>
+                <w:color w:val="000000"/>
+                <w:sz w:val="22"/>
+                <w:lang w:eastAsia="lv-LV"/>
+              </w:rPr>
+              <w:t>11</w:t>
+            </w:r>
+          </w:p>
+        </w:tc>
+      </w:tr>
+      <w:tr>
+        <w:trPr>
+          <w:trHeight w:val="300"/>
+        </w:trPr>
+        <w:tc>
+          <w:tcPr>
+            <w:tcW w:w="1260" w:type="dxa"/>
+            <w:vMerge/>
+            <w:tcBorders>
+              <w:top w:val="nil"/>
+              <w:left w:val="single" w:sz="4" w:space="0" w:color="auto"/>
+              <w:bottom w:val="nil"/>
+              <w:right w:val="nil"/>
+            </w:tcBorders>
+            <w:vAlign w:val="center"/>
+            <w:hideMark/>
+          </w:tcPr>
+          <w:p>
+            <w:pPr>
+              <w:spacing w:after="0" w:line="240" w:lineRule="auto"/>
+              <w:jc w:val="center"/>
+              <w:rPr>
+                <w:rFonts w:ascii="Calibri" w:eastAsia="Times New Roman" w:hAnsi="Calibri" w:cs="Calibri"/>
+                <w:color w:val="000000"/>
+                <w:sz w:val="22"/>
+                <w:lang w:eastAsia="lv-LV"/>
+              </w:rPr>
+            </w:pPr>
+          </w:p>
+        </w:tc>
+        <w:tc>
+          <w:tcPr>
+            <w:tcW w:w="1079" w:type="dxa"/>
+            <w:tcBorders>
+              <w:top w:val="nil"/>
+              <w:left w:val="single" w:sz="4" w:space="0" w:color="auto"/>
+              <w:bottom w:val="nil"/>
+              <w:right w:val="single" w:sz="4" w:space="0" w:color="auto"/>
+            </w:tcBorders>
+            <w:shd w:val="clear" w:color="auto" w:fill="auto"/>
+            <w:noWrap/>
+            <w:vAlign w:val="bottom"/>
+            <w:hideMark/>
+          </w:tcPr>
+          <w:p>
+            <w:pPr>
+              <w:spacing w:after="0" w:line="240" w:lineRule="auto"/>
+              <w:jc w:val="center"/>
+              <w:rPr>
+                <w:rFonts w:ascii="Calibri" w:eastAsia="Times New Roman" w:hAnsi="Calibri" w:cs="Calibri"/>
+                <w:color w:val="000000"/>
+                <w:sz w:val="22"/>
+                <w:lang w:eastAsia="lv-LV"/>
+              </w:rPr>
+            </w:pPr>
+            <w:r>
+              <w:rPr>
+                <w:rFonts w:ascii="Calibri" w:eastAsia="Times New Roman" w:hAnsi="Calibri" w:cs="Calibri"/>
+                <w:color w:val="000000"/>
+                <w:sz w:val="22"/>
+                <w:lang w:eastAsia="lv-LV"/>
+              </w:rPr>
+              <w:t>12</w:t>
+            </w:r>
+          </w:p>
+        </w:tc>
+      </w:tr>
+      <w:tr>
+        <w:trPr>
+          <w:trHeight w:val="300"/>
+        </w:trPr>
+        <w:tc>
+          <w:tcPr>
+            <w:tcW w:w="1260" w:type="dxa"/>
+            <w:vMerge/>
+            <w:tcBorders>
+              <w:top w:val="nil"/>
+              <w:left w:val="single" w:sz="4" w:space="0" w:color="auto"/>
+              <w:bottom w:val="nil"/>
+              <w:right w:val="nil"/>
+            </w:tcBorders>
+            <w:vAlign w:val="center"/>
+            <w:hideMark/>
+          </w:tcPr>
+          <w:p>
+            <w:pPr>
+              <w:spacing w:after="0" w:line="240" w:lineRule="auto"/>
+              <w:jc w:val="center"/>
+              <w:rPr>
+                <w:rFonts w:ascii="Calibri" w:eastAsia="Times New Roman" w:hAnsi="Calibri" w:cs="Calibri"/>
+                <w:color w:val="000000"/>
+                <w:sz w:val="22"/>
+                <w:lang w:eastAsia="lv-LV"/>
+              </w:rPr>
+            </w:pPr>
+          </w:p>
+        </w:tc>
+        <w:tc>
+          <w:tcPr>
+            <w:tcW w:w="1079" w:type="dxa"/>
+            <w:tcBorders>
+              <w:top w:val="nil"/>
+              <w:left w:val="single" w:sz="4" w:space="0" w:color="auto"/>
+              <w:bottom w:val="nil"/>
+              <w:right w:val="single" w:sz="4" w:space="0" w:color="auto"/>
+            </w:tcBorders>
+            <w:shd w:val="clear" w:color="auto" w:fill="auto"/>
+            <w:noWrap/>
+            <w:vAlign w:val="bottom"/>
+            <w:hideMark/>
+          </w:tcPr>
+          <w:p>
+            <w:pPr>
+              <w:spacing w:after="0" w:line="240" w:lineRule="auto"/>
+              <w:jc w:val="center"/>
+              <w:rPr>
+                <w:rFonts w:ascii="Calibri" w:eastAsia="Times New Roman" w:hAnsi="Calibri" w:cs="Calibri"/>
+                <w:color w:val="000000"/>
+                <w:sz w:val="22"/>
+                <w:lang w:eastAsia="lv-LV"/>
+              </w:rPr>
+            </w:pPr>
+            <w:r>
+              <w:rPr>
+                <w:rFonts w:ascii="Calibri" w:eastAsia="Times New Roman" w:hAnsi="Calibri" w:cs="Calibri"/>
+                <w:color w:val="000000"/>
+                <w:sz w:val="22"/>
+                <w:lang w:eastAsia="lv-LV"/>
+              </w:rPr>
+              <w:t>13</w:t>
+            </w:r>
+          </w:p>
+        </w:tc>
+      </w:tr>
+      <w:tr>
+        <w:trPr>
+          <w:trHeight w:val="300"/>
+        </w:trPr>
+        <w:tc>
+          <w:tcPr>
+            <w:tcW w:w="1260" w:type="dxa"/>
+            <w:vMerge/>
+            <w:tcBorders>
+              <w:top w:val="nil"/>
+              <w:left w:val="single" w:sz="4" w:space="0" w:color="auto"/>
+              <w:bottom w:val="nil"/>
+              <w:right w:val="nil"/>
+            </w:tcBorders>
+            <w:vAlign w:val="center"/>
+            <w:hideMark/>
+          </w:tcPr>
+          <w:p>
+            <w:pPr>
+              <w:spacing w:after="0" w:line="240" w:lineRule="auto"/>
+              <w:jc w:val="center"/>
+              <w:rPr>
+                <w:rFonts w:ascii="Calibri" w:eastAsia="Times New Roman" w:hAnsi="Calibri" w:cs="Calibri"/>
+                <w:color w:val="000000"/>
+                <w:sz w:val="22"/>
+                <w:lang w:eastAsia="lv-LV"/>
+              </w:rPr>
+            </w:pPr>
+          </w:p>
+        </w:tc>
+        <w:tc>
+          <w:tcPr>
+            <w:tcW w:w="1079" w:type="dxa"/>
+            <w:tcBorders>
+              <w:top w:val="nil"/>
+              <w:left w:val="single" w:sz="4" w:space="0" w:color="auto"/>
+              <w:bottom w:val="nil"/>
+              <w:right w:val="single" w:sz="4" w:space="0" w:color="auto"/>
+            </w:tcBorders>
+            <w:shd w:val="clear" w:color="auto" w:fill="auto"/>
+            <w:noWrap/>
+            <w:vAlign w:val="bottom"/>
+            <w:hideMark/>
+          </w:tcPr>
+          <w:p>
+            <w:pPr>
+              <w:spacing w:after="0" w:line="240" w:lineRule="auto"/>
+              <w:jc w:val="center"/>
+              <w:rPr>
+                <w:rFonts w:ascii="Calibri" w:eastAsia="Times New Roman" w:hAnsi="Calibri" w:cs="Calibri"/>
+                <w:color w:val="000000"/>
+                <w:sz w:val="22"/>
+                <w:lang w:eastAsia="lv-LV"/>
+              </w:rPr>
+            </w:pPr>
+            <w:r>
+              <w:rPr>
+                <w:rFonts w:ascii="Calibri" w:eastAsia="Times New Roman" w:hAnsi="Calibri" w:cs="Calibri"/>
+                <w:color w:val="000000"/>
+                <w:sz w:val="22"/>
+                <w:lang w:eastAsia="lv-LV"/>
+              </w:rPr>
+              <w:t>14</w:t>
+            </w:r>
+          </w:p>
+        </w:tc>
+      </w:tr>
+      <w:tr>
+        <w:trPr>
+          <w:trHeight w:val="300"/>
+        </w:trPr>
+        <w:tc>
+          <w:tcPr>
+            <w:tcW w:w="1260" w:type="dxa"/>
+            <w:vMerge/>
+            <w:tcBorders>
+              <w:top w:val="nil"/>
+              <w:left w:val="single" w:sz="4" w:space="0" w:color="auto"/>
+              <w:bottom w:val="nil"/>
+              <w:right w:val="nil"/>
+            </w:tcBorders>
+            <w:vAlign w:val="center"/>
+            <w:hideMark/>
+          </w:tcPr>
+          <w:p>
+            <w:pPr>
+              <w:spacing w:after="0" w:line="240" w:lineRule="auto"/>
+              <w:jc w:val="center"/>
+              <w:rPr>
+                <w:rFonts w:ascii="Calibri" w:eastAsia="Times New Roman" w:hAnsi="Calibri" w:cs="Calibri"/>
+                <w:color w:val="000000"/>
+                <w:sz w:val="22"/>
+                <w:lang w:eastAsia="lv-LV"/>
+              </w:rPr>
+            </w:pPr>
+          </w:p>
+        </w:tc>
+        <w:tc>
+          <w:tcPr>
+            <w:tcW w:w="1079" w:type="dxa"/>
+            <w:tcBorders>
+              <w:top w:val="nil"/>
+              <w:left w:val="single" w:sz="4" w:space="0" w:color="auto"/>
+              <w:bottom w:val="nil"/>
+              <w:right w:val="single" w:sz="4" w:space="0" w:color="auto"/>
+            </w:tcBorders>
+            <w:shd w:val="clear" w:color="auto" w:fill="auto"/>
+            <w:noWrap/>
+            <w:vAlign w:val="bottom"/>
+            <w:hideMark/>
+          </w:tcPr>
+          <w:p>
+            <w:pPr>
+              <w:spacing w:after="0" w:line="240" w:lineRule="auto"/>
+              <w:jc w:val="center"/>
+              <w:rPr>
+                <w:rFonts w:ascii="Calibri" w:eastAsia="Times New Roman" w:hAnsi="Calibri" w:cs="Calibri"/>
+                <w:color w:val="000000"/>
+                <w:sz w:val="22"/>
+                <w:lang w:eastAsia="lv-LV"/>
+              </w:rPr>
+            </w:pPr>
+            <w:r>
+              <w:rPr>
+                <w:rFonts w:ascii="Calibri" w:eastAsia="Times New Roman" w:hAnsi="Calibri" w:cs="Calibri"/>
+                <w:color w:val="000000"/>
+                <w:sz w:val="22"/>
+                <w:lang w:eastAsia="lv-LV"/>
+              </w:rPr>
+              <w:t>15</w:t>
+            </w:r>
+          </w:p>
+        </w:tc>
+      </w:tr>
+      <w:tr>
+        <w:trPr>
+          <w:trHeight w:val="300"/>
+        </w:trPr>
+        <w:tc>
+          <w:tcPr>
+            <w:tcW w:w="1260" w:type="dxa"/>
+            <w:vMerge/>
+            <w:tcBorders>
+              <w:top w:val="nil"/>
+              <w:left w:val="single" w:sz="4" w:space="0" w:color="auto"/>
+              <w:bottom w:val="nil"/>
+              <w:right w:val="nil"/>
+            </w:tcBorders>
+            <w:vAlign w:val="center"/>
+            <w:hideMark/>
+          </w:tcPr>
+          <w:p>
+            <w:pPr>
+              <w:spacing w:after="0" w:line="240" w:lineRule="auto"/>
+              <w:jc w:val="center"/>
+              <w:rPr>
+                <w:rFonts w:ascii="Calibri" w:eastAsia="Times New Roman" w:hAnsi="Calibri" w:cs="Calibri"/>
+                <w:color w:val="000000"/>
+                <w:sz w:val="22"/>
+                <w:lang w:eastAsia="lv-LV"/>
+              </w:rPr>
+            </w:pPr>
+          </w:p>
+        </w:tc>
+        <w:tc>
+          <w:tcPr>
+            <w:tcW w:w="1079" w:type="dxa"/>
+            <w:tcBorders>
+              <w:top w:val="nil"/>
+              <w:left w:val="single" w:sz="4" w:space="0" w:color="auto"/>
+              <w:bottom w:val="nil"/>
+              <w:right w:val="single" w:sz="4" w:space="0" w:color="auto"/>
+            </w:tcBorders>
+            <w:shd w:val="clear" w:color="auto" w:fill="auto"/>
+            <w:noWrap/>
+            <w:vAlign w:val="bottom"/>
+            <w:hideMark/>
+          </w:tcPr>
+          <w:p>
+            <w:pPr>
+              <w:spacing w:after="0" w:line="240" w:lineRule="auto"/>
+              <w:jc w:val="center"/>
+              <w:rPr>
+                <w:rFonts w:ascii="Calibri" w:eastAsia="Times New Roman" w:hAnsi="Calibri" w:cs="Calibri"/>
+                <w:color w:val="000000"/>
+                <w:sz w:val="22"/>
+                <w:lang w:eastAsia="lv-LV"/>
+              </w:rPr>
+            </w:pPr>
+            <w:r>
+              <w:rPr>
+                <w:rFonts w:ascii="Calibri" w:eastAsia="Times New Roman" w:hAnsi="Calibri" w:cs="Calibri"/>
+                <w:color w:val="000000"/>
+                <w:sz w:val="22"/>
+                <w:lang w:eastAsia="lv-LV"/>
+              </w:rPr>
+              <w:t>27</w:t>
+            </w:r>
+          </w:p>
+        </w:tc>
+      </w:tr>
+      <w:tr>
+        <w:trPr>
+          <w:trHeight w:val="300"/>
+        </w:trPr>
+        <w:tc>
+          <w:tcPr>
+            <w:tcW w:w="1260" w:type="dxa"/>
+            <w:vMerge/>
+            <w:tcBorders>
+              <w:top w:val="nil"/>
+              <w:left w:val="single" w:sz="4" w:space="0" w:color="auto"/>
+              <w:bottom w:val="nil"/>
+              <w:right w:val="nil"/>
+            </w:tcBorders>
+            <w:vAlign w:val="center"/>
+            <w:hideMark/>
+          </w:tcPr>
+          <w:p>
+            <w:pPr>
+              <w:spacing w:after="0" w:line="240" w:lineRule="auto"/>
+              <w:jc w:val="center"/>
+              <w:rPr>
+                <w:rFonts w:ascii="Calibri" w:eastAsia="Times New Roman" w:hAnsi="Calibri" w:cs="Calibri"/>
+                <w:color w:val="000000"/>
+                <w:sz w:val="22"/>
+                <w:lang w:eastAsia="lv-LV"/>
+              </w:rPr>
+            </w:pPr>
+          </w:p>
+        </w:tc>
+        <w:tc>
+          <w:tcPr>
+            <w:tcW w:w="1079" w:type="dxa"/>
+            <w:tcBorders>
+              <w:top w:val="nil"/>
+              <w:left w:val="single" w:sz="4" w:space="0" w:color="auto"/>
+              <w:bottom w:val="nil"/>
+              <w:right w:val="single" w:sz="4" w:space="0" w:color="auto"/>
+            </w:tcBorders>
+            <w:shd w:val="clear" w:color="auto" w:fill="auto"/>
+            <w:noWrap/>
+            <w:vAlign w:val="bottom"/>
+            <w:hideMark/>
+          </w:tcPr>
+          <w:p>
+            <w:pPr>
+              <w:spacing w:after="0" w:line="240" w:lineRule="auto"/>
+              <w:jc w:val="center"/>
+              <w:rPr>
+                <w:rFonts w:ascii="Calibri" w:eastAsia="Times New Roman" w:hAnsi="Calibri" w:cs="Calibri"/>
+                <w:color w:val="000000"/>
+                <w:sz w:val="22"/>
+                <w:lang w:eastAsia="lv-LV"/>
+              </w:rPr>
+            </w:pPr>
+            <w:r>
+              <w:rPr>
+                <w:rFonts w:ascii="Calibri" w:eastAsia="Times New Roman" w:hAnsi="Calibri" w:cs="Calibri"/>
+                <w:color w:val="000000"/>
+                <w:sz w:val="22"/>
+                <w:lang w:eastAsia="lv-LV"/>
+              </w:rPr>
+              <w:t>28</w:t>
+            </w:r>
+          </w:p>
+        </w:tc>
+      </w:tr>
+      <w:tr>
+        <w:trPr>
+          <w:trHeight w:val="300"/>
+        </w:trPr>
+        <w:tc>
+          <w:tcPr>
+            <w:tcW w:w="1260" w:type="dxa"/>
+            <w:tcBorders>
+              <w:top w:val="nil"/>
+              <w:left w:val="single" w:sz="4" w:space="0" w:color="auto"/>
+              <w:bottom w:val="nil"/>
+              <w:right w:val="nil"/>
+            </w:tcBorders>
+            <w:shd w:val="clear" w:color="auto" w:fill="auto"/>
+            <w:noWrap/>
+            <w:vAlign w:val="bottom"/>
+            <w:hideMark/>
+          </w:tcPr>
+          <w:p>
+            <w:pPr>
+              <w:spacing w:after="0" w:line="240" w:lineRule="auto"/>
+              <w:jc w:val="center"/>
+              <w:rPr>
+                <w:rFonts w:ascii="Calibri" w:eastAsia="Times New Roman" w:hAnsi="Calibri" w:cs="Calibri"/>
+                <w:color w:val="000000"/>
+                <w:sz w:val="22"/>
+                <w:lang w:eastAsia="lv-LV"/>
+              </w:rPr>
+            </w:pPr>
+            <w:r>
+              <w:rPr>
+                <w:rFonts w:ascii="Calibri" w:eastAsia="Times New Roman" w:hAnsi="Calibri" w:cs="Calibri"/>
+                <w:color w:val="000000"/>
+                <w:sz w:val="22"/>
+                <w:lang w:eastAsia="lv-LV"/>
+              </w:rPr>
+              <w:t>23</w:t>
+            </w:r>
+          </w:p>
+        </w:tc>
+        <w:tc>
+          <w:tcPr>
+            <w:tcW w:w="1079" w:type="dxa"/>
+            <w:tcBorders>
+              <w:top w:val="nil"/>
+              <w:left w:val="single" w:sz="4" w:space="0" w:color="auto"/>
+              <w:bottom w:val="nil"/>
+              <w:right w:val="single" w:sz="4" w:space="0" w:color="auto"/>
+            </w:tcBorders>
+            <w:shd w:val="clear" w:color="auto" w:fill="auto"/>
+            <w:noWrap/>
+            <w:vAlign w:val="bottom"/>
+            <w:hideMark/>
+          </w:tcPr>
+          <w:p>
+            <w:pPr>
+              <w:spacing w:after="0" w:line="240" w:lineRule="auto"/>
+              <w:jc w:val="center"/>
+              <w:rPr>
+                <w:rFonts w:ascii="Calibri" w:eastAsia="Times New Roman" w:hAnsi="Calibri" w:cs="Calibri"/>
+                <w:color w:val="000000"/>
+                <w:sz w:val="22"/>
+                <w:lang w:eastAsia="lv-LV"/>
+              </w:rPr>
+            </w:pPr>
+            <w:r>
+              <w:rPr>
+                <w:rFonts w:ascii="Calibri" w:eastAsia="Times New Roman" w:hAnsi="Calibri" w:cs="Calibri"/>
+                <w:color w:val="000000"/>
+                <w:sz w:val="22"/>
+                <w:lang w:eastAsia="lv-LV"/>
+              </w:rPr>
+              <w:t>10</w:t>
+            </w:r>
+          </w:p>
+        </w:tc>
+      </w:tr>
+      <w:tr>
+        <w:trPr>
+          <w:trHeight w:val="300"/>
+        </w:trPr>
+        <w:tc>
+          <w:tcPr>
+            <w:tcW w:w="1260" w:type="dxa"/>
+            <w:tcBorders>
+              <w:top w:val="nil"/>
+              <w:left w:val="single" w:sz="4" w:space="0" w:color="auto"/>
+              <w:bottom w:val="nil"/>
+              <w:right w:val="nil"/>
+            </w:tcBorders>
+            <w:shd w:val="clear" w:color="auto" w:fill="auto"/>
+            <w:noWrap/>
+            <w:vAlign w:val="bottom"/>
+            <w:hideMark/>
+          </w:tcPr>
+          <w:p>
+            <w:pPr>
+              <w:spacing w:after="0" w:line="240" w:lineRule="auto"/>
+              <w:jc w:val="center"/>
+              <w:rPr>
+                <w:rFonts w:ascii="Calibri" w:eastAsia="Times New Roman" w:hAnsi="Calibri" w:cs="Calibri"/>
+                <w:color w:val="000000"/>
+                <w:sz w:val="22"/>
+                <w:lang w:eastAsia="lv-LV"/>
+              </w:rPr>
+            </w:pPr>
+            <w:r>
+              <w:rPr>
+                <w:rFonts w:ascii="Calibri" w:eastAsia="Times New Roman" w:hAnsi="Calibri" w:cs="Calibri"/>
+                <w:color w:val="000000"/>
+                <w:sz w:val="22"/>
+                <w:lang w:eastAsia="lv-LV"/>
+              </w:rPr>
+              <w:t>11</w:t>
+            </w:r>
+          </w:p>
+        </w:tc>
+        <w:tc>
+          <w:tcPr>
+            <w:tcW w:w="1079" w:type="dxa"/>
+            <w:tcBorders>
+              <w:top w:val="nil"/>
+              <w:left w:val="single" w:sz="4" w:space="0" w:color="auto"/>
+              <w:bottom w:val="nil"/>
+              <w:right w:val="single" w:sz="4" w:space="0" w:color="auto"/>
+            </w:tcBorders>
+            <w:shd w:val="clear" w:color="auto" w:fill="auto"/>
+            <w:noWrap/>
+            <w:vAlign w:val="bottom"/>
+            <w:hideMark/>
+          </w:tcPr>
+          <w:p>
+            <w:pPr>
+              <w:spacing w:after="0" w:line="240" w:lineRule="auto"/>
+              <w:jc w:val="center"/>
+              <w:rPr>
+                <w:rFonts w:ascii="Calibri" w:eastAsia="Times New Roman" w:hAnsi="Calibri" w:cs="Calibri"/>
+                <w:color w:val="000000"/>
+                <w:sz w:val="22"/>
+                <w:lang w:eastAsia="lv-LV"/>
+              </w:rPr>
+            </w:pPr>
+            <w:r>
+              <w:rPr>
+                <w:rFonts w:ascii="Calibri" w:eastAsia="Times New Roman" w:hAnsi="Calibri" w:cs="Calibri"/>
+                <w:color w:val="000000"/>
+                <w:sz w:val="22"/>
+                <w:lang w:eastAsia="lv-LV"/>
+              </w:rPr>
+              <w:t>23</w:t>
+            </w:r>
+          </w:p>
+        </w:tc>
+      </w:tr>
+      <w:tr>
+        <w:trPr>
+          <w:trHeight w:val="300"/>
+        </w:trPr>
+        <w:tc>
+          <w:tcPr>
+            <w:tcW w:w="1260" w:type="dxa"/>
+            <w:tcBorders>
+              <w:top w:val="nil"/>
+              <w:left w:val="single" w:sz="4" w:space="0" w:color="auto"/>
+              <w:bottom w:val="nil"/>
+              <w:right w:val="nil"/>
+            </w:tcBorders>
+            <w:shd w:val="clear" w:color="auto" w:fill="auto"/>
+            <w:noWrap/>
+            <w:vAlign w:val="bottom"/>
+            <w:hideMark/>
+          </w:tcPr>
+          <w:p>
+            <w:pPr>
+              <w:spacing w:after="0" w:line="240" w:lineRule="auto"/>
+              <w:jc w:val="center"/>
+              <w:rPr>
+                <w:rFonts w:ascii="Calibri" w:eastAsia="Times New Roman" w:hAnsi="Calibri" w:cs="Calibri"/>
+                <w:color w:val="000000"/>
+                <w:sz w:val="22"/>
+                <w:lang w:eastAsia="lv-LV"/>
+              </w:rPr>
+            </w:pPr>
+            <w:r>
+              <w:rPr>
+                <w:rFonts w:ascii="Calibri" w:eastAsia="Times New Roman" w:hAnsi="Calibri" w:cs="Calibri"/>
+                <w:color w:val="000000"/>
+                <w:sz w:val="22"/>
+                <w:lang w:eastAsia="lv-LV"/>
+              </w:rPr>
+              <w:t>27</w:t>
+            </w:r>
+          </w:p>
+        </w:tc>
+        <w:tc>
+          <w:tcPr>
+            <w:tcW w:w="1079" w:type="dxa"/>
+            <w:tcBorders>
+              <w:top w:val="nil"/>
+              <w:left w:val="single" w:sz="4" w:space="0" w:color="auto"/>
+              <w:bottom w:val="nil"/>
+              <w:right w:val="single" w:sz="4" w:space="0" w:color="auto"/>
+            </w:tcBorders>
+            <w:shd w:val="clear" w:color="auto" w:fill="auto"/>
+            <w:noWrap/>
+            <w:vAlign w:val="bottom"/>
+            <w:hideMark/>
+          </w:tcPr>
+          <w:p>
+            <w:pPr>
+              <w:spacing w:after="0" w:line="240" w:lineRule="auto"/>
+              <w:jc w:val="center"/>
+              <w:rPr>
+                <w:rFonts w:ascii="Calibri" w:eastAsia="Times New Roman" w:hAnsi="Calibri" w:cs="Calibri"/>
+                <w:color w:val="000000"/>
+                <w:sz w:val="22"/>
+                <w:lang w:eastAsia="lv-LV"/>
+              </w:rPr>
+            </w:pPr>
+            <w:r>
+              <w:rPr>
+                <w:rFonts w:ascii="Calibri" w:eastAsia="Times New Roman" w:hAnsi="Calibri" w:cs="Calibri"/>
+                <w:color w:val="000000"/>
+                <w:sz w:val="22"/>
+                <w:lang w:eastAsia="lv-LV"/>
+              </w:rPr>
+              <w:t>16</w:t>
+            </w:r>
+          </w:p>
+        </w:tc>
+      </w:tr>
+      <w:tr>
+        <w:trPr>
+          <w:trHeight w:val="300"/>
+        </w:trPr>
+        <w:tc>
+          <w:tcPr>
+            <w:tcW w:w="1260" w:type="dxa"/>
+            <w:tcBorders>
+              <w:top w:val="nil"/>
+              <w:left w:val="single" w:sz="4" w:space="0" w:color="auto"/>
+              <w:bottom w:val="single" w:sz="4" w:space="0" w:color="auto"/>
+              <w:right w:val="nil"/>
+            </w:tcBorders>
+            <w:shd w:val="clear" w:color="auto" w:fill="auto"/>
+            <w:noWrap/>
+            <w:vAlign w:val="bottom"/>
+            <w:hideMark/>
+          </w:tcPr>
+          <w:p>
+            <w:pPr>
+              <w:spacing w:after="0" w:line="240" w:lineRule="auto"/>
+              <w:jc w:val="center"/>
+              <w:rPr>
+                <w:rFonts w:ascii="Calibri" w:eastAsia="Times New Roman" w:hAnsi="Calibri" w:cs="Calibri"/>
+                <w:color w:val="000000"/>
+                <w:sz w:val="22"/>
+                <w:lang w:eastAsia="lv-LV"/>
+              </w:rPr>
+            </w:pPr>
+            <w:r>
+              <w:rPr>
+                <w:rFonts w:ascii="Calibri" w:eastAsia="Times New Roman" w:hAnsi="Calibri" w:cs="Calibri"/>
+                <w:color w:val="000000"/>
+                <w:sz w:val="22"/>
+                <w:lang w:eastAsia="lv-LV"/>
+              </w:rPr>
+              <w:t>10</w:t>
+            </w:r>
+          </w:p>
+        </w:tc>
+        <w:tc>
+          <w:tcPr>
+            <w:tcW w:w="1079" w:type="dxa"/>
+            <w:tcBorders>
+              <w:top w:val="nil"/>
+              <w:left w:val="single" w:sz="4" w:space="0" w:color="auto"/>
+              <w:bottom w:val="single" w:sz="4" w:space="0" w:color="auto"/>
+              <w:right w:val="single" w:sz="4" w:space="0" w:color="auto"/>
+            </w:tcBorders>
+            <w:shd w:val="clear" w:color="auto" w:fill="auto"/>
+            <w:noWrap/>
+            <w:vAlign w:val="bottom"/>
+            <w:hideMark/>
+          </w:tcPr>
+          <w:p>
+            <w:pPr>
+              <w:spacing w:after="0" w:line="240" w:lineRule="auto"/>
+              <w:jc w:val="center"/>
+              <w:rPr>
+                <w:rFonts w:ascii="Calibri" w:eastAsia="Times New Roman" w:hAnsi="Calibri" w:cs="Calibri"/>
+                <w:color w:val="000000"/>
+                <w:sz w:val="22"/>
+                <w:lang w:eastAsia="lv-LV"/>
+              </w:rPr>
+            </w:pPr>
+            <w:r>
+              <w:rPr>
+                <w:rFonts w:ascii="Calibri" w:eastAsia="Times New Roman" w:hAnsi="Calibri" w:cs="Calibri"/>
+                <w:color w:val="000000"/>
+                <w:sz w:val="22"/>
+                <w:lang w:eastAsia="lv-LV"/>
+              </w:rPr>
+              <w:t>29</w:t>
+            </w:r>
+          </w:p>
+        </w:tc>
+      </w:tr>
+    </w:tbl>
+    <w:p/>
     <w:sectPr>
       <w:pgSz w:w="11906" w:h="16838"/>
       <w:pgMar w:top="1134" w:right="850" w:bottom="1134" w:left="1701" w:header="708" w:footer="708" w:gutter="0"/>

--- a/1/1atskaite_BZ.docx
+++ b/1/1atskaite_BZ.docx
@@ -85,6 +85,7 @@
       <w:r>
         <w:rPr>
           <w:rFonts w:ascii="Arial" w:eastAsia="Droid Sans" w:hAnsi="Arial" w:cs="Arial"/>
+          <w:noProof/>
           <w:color w:val="0000FF"/>
           <w:sz w:val="27"/>
           <w:szCs w:val="27"/>
@@ -634,6 +635,9 @@
     </w:p>
     <w:p>
       <w:r>
+        <w:rPr>
+          <w:noProof/>
+        </w:rPr>
         <w:drawing>
           <wp:inline distT="0" distB="0" distL="0" distR="0" wp14:anchorId="28DC83AF" wp14:editId="2EB49D4D">
             <wp:extent cx="2457450" cy="1104900"/>
@@ -740,6 +744,9 @@
     <w:p/>
     <w:p>
       <w:r>
+        <w:rPr>
+          <w:noProof/>
+        </w:rPr>
         <w:drawing>
           <wp:inline distT="0" distB="0" distL="0" distR="0" wp14:anchorId="05A5DB66" wp14:editId="6D5B7C8E">
             <wp:extent cx="5940425" cy="3823970"/>
@@ -2489,6 +2496,9 @@
     </w:p>
     <w:p>
       <w:r>
+        <w:rPr>
+          <w:noProof/>
+        </w:rPr>
         <w:drawing>
           <wp:inline distT="0" distB="0" distL="0" distR="0" wp14:anchorId="237EC96A" wp14:editId="545CA342">
             <wp:extent cx="5940425" cy="4456430"/>
@@ -3589,10 +3599,10 @@
           <w:noProof/>
         </w:rPr>
         <w:drawing>
-          <wp:inline distT="0" distB="0" distL="0" distR="0" wp14:anchorId="66AF32C9" wp14:editId="2D281546">
-            <wp:extent cx="5940425" cy="3183890"/>
-            <wp:effectExtent l="0" t="0" r="3175" b="0"/>
-            <wp:docPr id="9" name="Рисунок 9"/>
+          <wp:inline distT="0" distB="0" distL="0" distR="0" wp14:anchorId="09593C44" wp14:editId="2CE03E91">
+            <wp:extent cx="5940425" cy="3442335"/>
+            <wp:effectExtent l="0" t="0" r="3175" b="5715"/>
+            <wp:docPr id="2" name="Рисунок 2"/>
             <wp:cNvGraphicFramePr>
               <a:graphicFrameLocks xmlns:a="http://schemas.openxmlformats.org/drawingml/2006/main" noChangeAspect="1"/>
             </wp:cNvGraphicFramePr>
@@ -3612,7 +3622,7 @@
                   <pic:spPr>
                     <a:xfrm>
                       <a:off x="0" y="0"/>
-                      <a:ext cx="5940425" cy="3183890"/>
+                      <a:ext cx="5940425" cy="3442335"/>
                     </a:xfrm>
                     <a:prstGeom prst="rect">
                       <a:avLst/>
@@ -4703,7 +4713,13 @@
       </w:r>
       <w:proofErr w:type="spellEnd"/>
       <w:r>
-        <w:t xml:space="preserve"> stāvokļu  sasniegšanas veidni. Tas ir paradīts sekojoša tabulā:</w:t>
+        <w:t xml:space="preserve"> stāvokļu  sasniegšanas veidni.</w:t>
+      </w:r>
+      <w:r>
+        <w:t xml:space="preserve"> Ar citiem vārdiem teicot , ar vienādo nākama stāvokļa sasniegšanas vaidu.</w:t>
+      </w:r>
+      <w:r>
+        <w:t xml:space="preserve"> Tas ir paradīts sekojoša tabulā:</w:t>
       </w:r>
     </w:p>
     <w:p>
@@ -5664,6 +5680,500 @@
       </w:tr>
     </w:tbl>
     <w:p/>
+    <w:p>
+      <w:pPr>
+        <w:pStyle w:val="2"/>
+      </w:pPr>
+      <w:r>
+        <w:t xml:space="preserve">C. </w:t>
+      </w:r>
+    </w:p>
+    <w:p>
+      <w:r>
+        <w:t xml:space="preserve">Pēc paradītas tabulas var īstenot shēmu ar  tādiem loģiskajiem elementiem kā MUX, komparators un d </w:t>
+      </w:r>
+      <w:proofErr w:type="spellStart"/>
+      <w:r>
+        <w:t>triggeris</w:t>
+      </w:r>
+      <w:proofErr w:type="spellEnd"/>
+      <w:r>
+        <w:t>.</w:t>
+      </w:r>
+      <w:r>
+        <w:t xml:space="preserve"> D </w:t>
+      </w:r>
+      <w:proofErr w:type="spellStart"/>
+      <w:r>
+        <w:t>triggeru</w:t>
+      </w:r>
+      <w:proofErr w:type="spellEnd"/>
+      <w:r>
+        <w:t xml:space="preserve"> grupa -  </w:t>
+      </w:r>
+      <w:proofErr w:type="spellStart"/>
+      <w:r>
+        <w:t>stāvokļā</w:t>
+      </w:r>
+      <w:proofErr w:type="spellEnd"/>
+      <w:r>
+        <w:t xml:space="preserve"> reģistrs. Ar </w:t>
+      </w:r>
+      <w:proofErr w:type="spellStart"/>
+      <w:r>
+        <w:t>mukšiem</w:t>
+      </w:r>
+      <w:proofErr w:type="spellEnd"/>
+      <w:r>
+        <w:t xml:space="preserve"> komparatoriem un konstantēm realizējas </w:t>
+      </w:r>
+      <w:proofErr w:type="spellStart"/>
+      <w:r>
+        <w:t>next</w:t>
+      </w:r>
+      <w:proofErr w:type="spellEnd"/>
+      <w:r>
+        <w:t xml:space="preserve"> </w:t>
+      </w:r>
+      <w:proofErr w:type="spellStart"/>
+      <w:r>
+        <w:t>state</w:t>
+      </w:r>
+      <w:proofErr w:type="spellEnd"/>
+      <w:r>
+        <w:t xml:space="preserve"> </w:t>
+      </w:r>
+      <w:proofErr w:type="spellStart"/>
+      <w:r>
+        <w:t>logic</w:t>
+      </w:r>
+      <w:proofErr w:type="spellEnd"/>
+      <w:r>
+        <w:t>.</w:t>
+      </w:r>
+    </w:p>
+    <w:p/>
+    <w:p>
+      <w:r>
+        <w:rPr>
+          <w:noProof/>
+        </w:rPr>
+        <w:drawing>
+          <wp:inline distT="0" distB="0" distL="0" distR="0" wp14:anchorId="21AC5661" wp14:editId="31CCCDA3">
+            <wp:extent cx="5940425" cy="2774315"/>
+            <wp:effectExtent l="0" t="0" r="3175" b="6985"/>
+            <wp:docPr id="10" name="Рисунок 10"/>
+            <wp:cNvGraphicFramePr>
+              <a:graphicFrameLocks xmlns:a="http://schemas.openxmlformats.org/drawingml/2006/main" noChangeAspect="1"/>
+            </wp:cNvGraphicFramePr>
+            <a:graphic xmlns:a="http://schemas.openxmlformats.org/drawingml/2006/main">
+              <a:graphicData uri="http://schemas.openxmlformats.org/drawingml/2006/picture">
+                <pic:pic xmlns:pic="http://schemas.openxmlformats.org/drawingml/2006/picture">
+                  <pic:nvPicPr>
+                    <pic:cNvPr id="1" name=""/>
+                    <pic:cNvPicPr/>
+                  </pic:nvPicPr>
+                  <pic:blipFill>
+                    <a:blip r:embed="rId14"/>
+                    <a:stretch>
+                      <a:fillRect/>
+                    </a:stretch>
+                  </pic:blipFill>
+                  <pic:spPr>
+                    <a:xfrm>
+                      <a:off x="0" y="0"/>
+                      <a:ext cx="5940425" cy="2774315"/>
+                    </a:xfrm>
+                    <a:prstGeom prst="rect">
+                      <a:avLst/>
+                    </a:prstGeom>
+                  </pic:spPr>
+                </pic:pic>
+              </a:graphicData>
+            </a:graphic>
+          </wp:inline>
+        </w:drawing>
+      </w:r>
+    </w:p>
+    <w:p/>
+    <w:p>
+      <w:pPr>
+        <w:pStyle w:val="2"/>
+      </w:pPr>
+      <w:r>
+        <w:t xml:space="preserve">D. </w:t>
+      </w:r>
+    </w:p>
+    <w:p>
+      <w:r>
+        <w:t xml:space="preserve">Pēc </w:t>
+      </w:r>
+      <w:proofErr w:type="spellStart"/>
+      <w:r>
+        <w:t>komporataru</w:t>
+      </w:r>
+      <w:proofErr w:type="spellEnd"/>
+      <w:r>
+        <w:t xml:space="preserve"> grupas ir </w:t>
+      </w:r>
+      <w:proofErr w:type="spellStart"/>
+      <w:r>
+        <w:t>redzāms</w:t>
+      </w:r>
+      <w:proofErr w:type="spellEnd"/>
+      <w:r>
+        <w:t xml:space="preserve"> , ka katram muksim būs izvelēts 0-ta ieeja, tātad abos nestandartos stāvokļos būs izvēlēt</w:t>
+      </w:r>
+      <w:r>
+        <w:t>s</w:t>
+      </w:r>
+      <w:r>
+        <w:t xml:space="preserve"> </w:t>
+      </w:r>
+      <w:r>
+        <w:t>“</w:t>
+      </w:r>
+      <w:r>
+        <w:t>+1</w:t>
+      </w:r>
+      <w:r>
+        <w:t>”</w:t>
+      </w:r>
+      <w:r>
+        <w:t xml:space="preserve"> </w:t>
+      </w:r>
+      <w:proofErr w:type="spellStart"/>
+      <w:r>
+        <w:t>nakamais</w:t>
+      </w:r>
+      <w:proofErr w:type="spellEnd"/>
+      <w:r>
+        <w:t xml:space="preserve"> stāvoklis. Tāda veida, </w:t>
+      </w:r>
+      <w:proofErr w:type="spellStart"/>
+      <w:r>
+        <w:t>stavoklī</w:t>
+      </w:r>
+      <w:proofErr w:type="spellEnd"/>
+      <w:r>
+        <w:t xml:space="preserve"> </w:t>
+      </w:r>
+      <w:r>
+        <w:t>19</w:t>
+      </w:r>
+      <w:r>
+        <w:t xml:space="preserve">, </w:t>
+      </w:r>
+      <w:proofErr w:type="spellStart"/>
+      <w:r>
+        <w:t>nakamā</w:t>
+      </w:r>
+      <w:proofErr w:type="spellEnd"/>
+      <w:r>
+        <w:t xml:space="preserve"> </w:t>
+      </w:r>
+      <w:proofErr w:type="spellStart"/>
+      <w:r>
+        <w:t>stāvokļ</w:t>
+      </w:r>
+      <w:r>
+        <w:t>ī</w:t>
+      </w:r>
+      <w:proofErr w:type="spellEnd"/>
+      <w:r>
+        <w:t xml:space="preserve"> reģistra </w:t>
+      </w:r>
+      <w:proofErr w:type="spellStart"/>
+      <w:r>
+        <w:t>vertība</w:t>
+      </w:r>
+      <w:proofErr w:type="spellEnd"/>
+      <w:r>
+        <w:t xml:space="preserve"> būs 20. Ja stāvoklis ir 1 , </w:t>
+      </w:r>
+      <w:proofErr w:type="spellStart"/>
+      <w:r>
+        <w:t>nak</w:t>
+      </w:r>
+      <w:r>
+        <w:t>amā</w:t>
+      </w:r>
+      <w:proofErr w:type="spellEnd"/>
+      <w:r>
+        <w:t xml:space="preserve"> stāvokl</w:t>
+      </w:r>
+      <w:r>
+        <w:t>ī</w:t>
+      </w:r>
+      <w:r>
+        <w:t xml:space="preserve"> reģistr</w:t>
+      </w:r>
+      <w:r>
+        <w:t>a</w:t>
+      </w:r>
+      <w:r>
+        <w:t xml:space="preserve"> </w:t>
+      </w:r>
+      <w:proofErr w:type="spellStart"/>
+      <w:r>
+        <w:t>vertība</w:t>
+      </w:r>
+      <w:proofErr w:type="spellEnd"/>
+      <w:r>
+        <w:t xml:space="preserve"> būs 2.</w:t>
+      </w:r>
+    </w:p>
+    <w:p/>
+    <w:p>
+      <w:pPr>
+        <w:pStyle w:val="2"/>
+      </w:pPr>
+      <w:r>
+        <w:t>E.</w:t>
+      </w:r>
+    </w:p>
+    <w:p>
+      <w:r>
+        <w:t xml:space="preserve">Tāda shēma var tikt attēlotā </w:t>
+      </w:r>
+      <w:proofErr w:type="spellStart"/>
+      <w:r>
+        <w:t>stāvoklā</w:t>
+      </w:r>
+      <w:proofErr w:type="spellEnd"/>
+      <w:r>
+        <w:t xml:space="preserve"> diagrammā. Paņemot vērā to , </w:t>
+      </w:r>
+      <w:r>
+        <w:t xml:space="preserve">ka </w:t>
+      </w:r>
+      <w:proofErr w:type="spellStart"/>
+      <w:r>
+        <w:t>next</w:t>
+      </w:r>
+      <w:proofErr w:type="spellEnd"/>
+      <w:r>
+        <w:t xml:space="preserve"> </w:t>
+      </w:r>
+      <w:proofErr w:type="spellStart"/>
+      <w:r>
+        <w:t>state</w:t>
+      </w:r>
+      <w:proofErr w:type="spellEnd"/>
+      <w:r>
+        <w:t xml:space="preserve"> </w:t>
+      </w:r>
+      <w:proofErr w:type="spellStart"/>
+      <w:r>
+        <w:t>logic</w:t>
+      </w:r>
+      <w:proofErr w:type="spellEnd"/>
+      <w:r>
+        <w:t xml:space="preserve"> </w:t>
+      </w:r>
+      <w:proofErr w:type="spellStart"/>
+      <w:r>
+        <w:t>aprakstas</w:t>
+      </w:r>
+      <w:proofErr w:type="spellEnd"/>
+      <w:r>
+        <w:t xml:space="preserve"> ar ļoti </w:t>
+      </w:r>
+      <w:proofErr w:type="spellStart"/>
+      <w:r>
+        <w:t>primitivo</w:t>
+      </w:r>
+      <w:proofErr w:type="spellEnd"/>
+      <w:r>
+        <w:t xml:space="preserve"> reģistru </w:t>
+      </w:r>
+      <w:proofErr w:type="spellStart"/>
+      <w:r>
+        <w:t>operacijam</w:t>
+      </w:r>
+      <w:proofErr w:type="spellEnd"/>
+      <w:r>
+        <w:t xml:space="preserve"> – vai  nu konstantes ierakstīšana, vai nu reģistra </w:t>
+      </w:r>
+      <w:proofErr w:type="spellStart"/>
+      <w:r>
+        <w:t>vertība</w:t>
+      </w:r>
+      <w:proofErr w:type="spellEnd"/>
+      <w:r>
+        <w:t xml:space="preserve"> </w:t>
+      </w:r>
+      <w:proofErr w:type="spellStart"/>
+      <w:r>
+        <w:t>inkrementēta</w:t>
+      </w:r>
+      <w:proofErr w:type="spellEnd"/>
+      <w:r>
+        <w:t xml:space="preserve"> uz 1, būs </w:t>
+      </w:r>
+      <w:proofErr w:type="spellStart"/>
+      <w:r>
+        <w:t>effektīvak</w:t>
+      </w:r>
+      <w:proofErr w:type="spellEnd"/>
+      <w:r>
+        <w:t xml:space="preserve"> parastas stāvokļa  diagrammas veidā </w:t>
+      </w:r>
+      <w:proofErr w:type="spellStart"/>
+      <w:r>
+        <w:t>uzzimēt</w:t>
+      </w:r>
+      <w:proofErr w:type="spellEnd"/>
+      <w:r>
+        <w:t xml:space="preserve"> stāvokļa </w:t>
+      </w:r>
+      <w:r>
+        <w:lastRenderedPageBreak/>
+        <w:t xml:space="preserve">diagrammu ar </w:t>
+      </w:r>
+      <w:proofErr w:type="spellStart"/>
+      <w:r>
+        <w:t>data</w:t>
+      </w:r>
+      <w:proofErr w:type="spellEnd"/>
+      <w:r>
+        <w:t xml:space="preserve"> ceļu (</w:t>
+      </w:r>
+      <w:proofErr w:type="spellStart"/>
+      <w:r>
+        <w:t>data</w:t>
+      </w:r>
+      <w:proofErr w:type="spellEnd"/>
+      <w:r>
+        <w:t xml:space="preserve"> </w:t>
+      </w:r>
+      <w:proofErr w:type="spellStart"/>
+      <w:r>
+        <w:t>path</w:t>
+      </w:r>
+      <w:proofErr w:type="spellEnd"/>
+      <w:r>
+        <w:t>) – stāvokļa diagramma , kuras izeja ir darbības ar reģistriem. Tas ir pamats reģistru pārnešanas metodoloģijai. (RT-</w:t>
+      </w:r>
+      <w:proofErr w:type="spellStart"/>
+      <w:r>
+        <w:t>methodology</w:t>
+      </w:r>
+      <w:proofErr w:type="spellEnd"/>
+      <w:r>
+        <w:t>)</w:t>
+      </w:r>
+    </w:p>
+    <w:p>
+      <w:r>
+        <w:rPr>
+          <w:noProof/>
+        </w:rPr>
+        <w:drawing>
+          <wp:inline distT="0" distB="0" distL="0" distR="0" wp14:anchorId="7ABA9CDE" wp14:editId="0D68C428">
+            <wp:extent cx="5940425" cy="4456430"/>
+            <wp:effectExtent l="0" t="0" r="3175" b="1270"/>
+            <wp:docPr id="11" name="Рисунок 11"/>
+            <wp:cNvGraphicFramePr>
+              <a:graphicFrameLocks xmlns:a="http://schemas.openxmlformats.org/drawingml/2006/main" noChangeAspect="1"/>
+            </wp:cNvGraphicFramePr>
+            <a:graphic xmlns:a="http://schemas.openxmlformats.org/drawingml/2006/main">
+              <a:graphicData uri="http://schemas.openxmlformats.org/drawingml/2006/picture">
+                <pic:pic xmlns:pic="http://schemas.openxmlformats.org/drawingml/2006/picture">
+                  <pic:nvPicPr>
+                    <pic:cNvPr id="0" name="Picture 1"/>
+                    <pic:cNvPicPr>
+                      <a:picLocks noChangeAspect="1" noChangeArrowheads="1"/>
+                    </pic:cNvPicPr>
+                  </pic:nvPicPr>
+                  <pic:blipFill>
+                    <a:blip r:embed="rId15" cstate="print">
+                      <a:extLst>
+                        <a:ext uri="{28A0092B-C50C-407E-A947-70E740481C1C}">
+                          <a14:useLocalDpi xmlns:a14="http://schemas.microsoft.com/office/drawing/2010/main" val="0"/>
+                        </a:ext>
+                      </a:extLst>
+                    </a:blip>
+                    <a:srcRect/>
+                    <a:stretch>
+                      <a:fillRect/>
+                    </a:stretch>
+                  </pic:blipFill>
+                  <pic:spPr bwMode="auto">
+                    <a:xfrm>
+                      <a:off x="0" y="0"/>
+                      <a:ext cx="5940425" cy="4456430"/>
+                    </a:xfrm>
+                    <a:prstGeom prst="rect">
+                      <a:avLst/>
+                    </a:prstGeom>
+                    <a:noFill/>
+                    <a:ln>
+                      <a:noFill/>
+                    </a:ln>
+                  </pic:spPr>
+                </pic:pic>
+              </a:graphicData>
+            </a:graphic>
+          </wp:inline>
+        </w:drawing>
+      </w:r>
+    </w:p>
+    <w:p/>
+    <w:p>
+      <w:pPr>
+        <w:pStyle w:val="2"/>
+      </w:pPr>
+      <w:r>
+        <w:t>Rezultātu analīze</w:t>
+      </w:r>
+    </w:p>
+    <w:p>
+      <w:pPr>
+        <w:rPr>
+          <w:lang w:val="ru-RU"/>
+        </w:rPr>
+      </w:pPr>
+      <w:r>
+        <w:t>Laboratorijas darbu ietvaros bija izpētītas</w:t>
+      </w:r>
+      <w:r>
+        <w:t xml:space="preserve"> </w:t>
+      </w:r>
+      <w:proofErr w:type="spellStart"/>
+      <w:r>
+        <w:t>sint</w:t>
+      </w:r>
+      <w:r>
+        <w:t>ežu</w:t>
+      </w:r>
+      <w:proofErr w:type="spellEnd"/>
+      <w:r>
+        <w:t xml:space="preserve"> </w:t>
+      </w:r>
+      <w:r>
+        <w:t xml:space="preserve">metodes un analīžu metodes gan </w:t>
+      </w:r>
+      <w:proofErr w:type="spellStart"/>
+      <w:r>
+        <w:t>kombinacionalajiem</w:t>
+      </w:r>
+      <w:proofErr w:type="spellEnd"/>
+      <w:r>
+        <w:t xml:space="preserve"> gan </w:t>
+      </w:r>
+      <w:proofErr w:type="spellStart"/>
+      <w:r>
+        <w:t>secigajies</w:t>
+      </w:r>
+      <w:proofErr w:type="spellEnd"/>
+      <w:r>
+        <w:t xml:space="preserve"> shēmām</w:t>
+      </w:r>
+      <w:r>
+        <w:t>.</w:t>
+      </w:r>
+    </w:p>
     <w:sectPr>
       <w:pgSz w:w="11906" w:h="16838"/>
       <w:pgMar w:top="1134" w:right="850" w:bottom="1134" w:left="1701" w:header="708" w:footer="708" w:gutter="0"/>

--- a/1/1atskaite_BZ.docx
+++ b/1/1atskaite_BZ.docx
@@ -4680,43 +4680,50 @@
       </w:r>
     </w:p>
     <w:p>
-      <w:proofErr w:type="spellStart"/>
-      <w:r>
-        <w:t>Pārēja</w:t>
-      </w:r>
-      <w:proofErr w:type="spellEnd"/>
-      <w:r>
-        <w:t xml:space="preserve"> no viena </w:t>
-      </w:r>
-      <w:proofErr w:type="spellStart"/>
-      <w:r>
-        <w:t>stāvkoļa</w:t>
-      </w:r>
-      <w:proofErr w:type="spellEnd"/>
+      <w:r>
+        <w:t>Pār</w:t>
+      </w:r>
+      <w:r>
+        <w:t>e</w:t>
+      </w:r>
+      <w:r>
+        <w:t xml:space="preserve">ja no viena </w:t>
+      </w:r>
+      <w:r>
+        <w:t>stāvokļa</w:t>
+      </w:r>
       <w:r>
         <w:t xml:space="preserve"> uz </w:t>
       </w:r>
-      <w:proofErr w:type="spellStart"/>
-      <w:r>
-        <w:t>nakamo</w:t>
-      </w:r>
-      <w:proofErr w:type="spellEnd"/>
+      <w:r>
+        <w:t>nākamo</w:t>
+      </w:r>
       <w:r>
         <w:t xml:space="preserve"> dažos gadījumos var tikt īstenota </w:t>
       </w:r>
       <w:r>
-        <w:t xml:space="preserve">vienāda veidā ,  pēc vienas veidnes, tāpēc, pēc tas idejas, dažos stāvokļus var nogrupēt ar vienādo </w:t>
-      </w:r>
-      <w:proofErr w:type="spellStart"/>
-      <w:r>
-        <w:t>nakamo</w:t>
-      </w:r>
-      <w:proofErr w:type="spellEnd"/>
+        <w:t xml:space="preserve">vienāda veidā ,  pēc vienas veidnes, tāpēc, pēc tas idejas, dažos stāvokļus var </w:t>
+      </w:r>
+      <w:r>
+        <w:t>sa</w:t>
+      </w:r>
+      <w:r>
+        <w:t xml:space="preserve">grupēt ar vienādo </w:t>
+      </w:r>
+      <w:r>
+        <w:t>nākamo</w:t>
+      </w:r>
       <w:r>
         <w:t xml:space="preserve"> stāvokļu  sasniegšanas veidni.</w:t>
       </w:r>
       <w:r>
-        <w:t xml:space="preserve"> Ar citiem vārdiem teicot , ar vienādo nākama stāvokļa sasniegšanas vaidu.</w:t>
+        <w:t xml:space="preserve"> Ar citiem vārdiem teicot , ar vienādo nākama stāvokļa sasniegšanas v</w:t>
+      </w:r>
+      <w:r>
+        <w:t>e</w:t>
+      </w:r>
+      <w:r>
+        <w:t>idu.</w:t>
       </w:r>
       <w:r>
         <w:t xml:space="preserve"> Tas ir paradīts sekojoša tabulā:</w:t>
@@ -5711,11 +5718,9 @@
       <w:r>
         <w:t xml:space="preserve"> grupa -  </w:t>
       </w:r>
-      <w:proofErr w:type="spellStart"/>
-      <w:r>
-        <w:t>stāvokļā</w:t>
-      </w:r>
-      <w:proofErr w:type="spellEnd"/>
+      <w:r>
+        <w:t>stāvokļa</w:t>
+      </w:r>
       <w:r>
         <w:t xml:space="preserve"> reģistrs. Ar </w:t>
       </w:r>
@@ -5808,21 +5813,23 @@
       <w:r>
         <w:t xml:space="preserve">Pēc </w:t>
       </w:r>
-      <w:proofErr w:type="spellStart"/>
-      <w:r>
-        <w:t>komporataru</w:t>
-      </w:r>
-      <w:proofErr w:type="spellEnd"/>
+      <w:r>
+        <w:t>komparatoru</w:t>
+      </w:r>
       <w:r>
         <w:t xml:space="preserve"> grupas ir </w:t>
       </w:r>
-      <w:proofErr w:type="spellStart"/>
-      <w:r>
-        <w:t>redzāms</w:t>
-      </w:r>
-      <w:proofErr w:type="spellEnd"/>
-      <w:r>
-        <w:t xml:space="preserve"> , ka katram muksim būs izvelēts 0-ta ieeja, tātad abos nestandartos stāvokļos būs izvēlēt</w:t>
+      <w:r>
+        <w:t>redzams</w:t>
+      </w:r>
+      <w:r>
+        <w:t xml:space="preserve"> , ka katram muksim būs izvelēt</w:t>
+      </w:r>
+      <w:r>
+        <w:t>a</w:t>
+      </w:r>
+      <w:r>
+        <w:t xml:space="preserve"> 0-ta ieeja, tātad abos nestandartos stāvokļos būs izvēlēt</w:t>
       </w:r>
       <w:r>
         <w:t>s</w:t>
@@ -5842,83 +5849,57 @@
       <w:r>
         <w:t xml:space="preserve"> </w:t>
       </w:r>
-      <w:proofErr w:type="spellStart"/>
-      <w:r>
-        <w:t>nakamais</w:t>
-      </w:r>
-      <w:proofErr w:type="spellEnd"/>
+      <w:r>
+        <w:t>nākamais</w:t>
+      </w:r>
       <w:r>
         <w:t xml:space="preserve"> stāvoklis. Tāda veida, </w:t>
       </w:r>
-      <w:proofErr w:type="spellStart"/>
-      <w:r>
-        <w:t>stavoklī</w:t>
-      </w:r>
-      <w:proofErr w:type="spellEnd"/>
+      <w:r>
+        <w:t>kad stāvokļa reģistra vērtība ir 19</w:t>
+      </w:r>
+      <w:r>
+        <w:t xml:space="preserve">, </w:t>
+      </w:r>
+      <w:r>
+        <w:t>nākamā</w:t>
+      </w:r>
       <w:r>
         <w:t xml:space="preserve"> </w:t>
       </w:r>
       <w:r>
-        <w:t>19</w:t>
-      </w:r>
-      <w:r>
-        <w:t xml:space="preserve">, </w:t>
-      </w:r>
-      <w:proofErr w:type="spellStart"/>
-      <w:r>
-        <w:t>nakamā</w:t>
-      </w:r>
-      <w:proofErr w:type="spellEnd"/>
+        <w:t>stāvoklī</w:t>
+      </w:r>
+      <w:r>
+        <w:t xml:space="preserve"> reģistra </w:t>
+      </w:r>
+      <w:r>
+        <w:t>vērtība</w:t>
+      </w:r>
+      <w:r>
+        <w:t xml:space="preserve"> būs 20. Ja stāvoklis ir 1, </w:t>
+      </w:r>
+      <w:r>
+        <w:t>nākamā</w:t>
+      </w:r>
+      <w:r>
+        <w:t xml:space="preserve"> stāvokl</w:t>
+      </w:r>
+      <w:r>
+        <w:t>ī</w:t>
+      </w:r>
+      <w:r>
+        <w:t xml:space="preserve"> reģistr</w:t>
+      </w:r>
+      <w:r>
+        <w:t>a</w:t>
+      </w:r>
       <w:r>
         <w:t xml:space="preserve"> </w:t>
       </w:r>
-      <w:proofErr w:type="spellStart"/>
-      <w:r>
-        <w:t>stāvokļ</w:t>
-      </w:r>
-      <w:r>
-        <w:t>ī</w:t>
-      </w:r>
-      <w:proofErr w:type="spellEnd"/>
-      <w:r>
-        <w:t xml:space="preserve"> reģistra </w:t>
-      </w:r>
-      <w:proofErr w:type="spellStart"/>
-      <w:r>
-        <w:t>vertība</w:t>
-      </w:r>
-      <w:proofErr w:type="spellEnd"/>
-      <w:r>
-        <w:t xml:space="preserve"> būs 20. Ja stāvoklis ir 1 , </w:t>
-      </w:r>
-      <w:proofErr w:type="spellStart"/>
-      <w:r>
-        <w:t>nak</w:t>
-      </w:r>
-      <w:r>
-        <w:t>amā</w:t>
-      </w:r>
-      <w:proofErr w:type="spellEnd"/>
-      <w:r>
-        <w:t xml:space="preserve"> stāvokl</w:t>
-      </w:r>
-      <w:r>
-        <w:t>ī</w:t>
-      </w:r>
-      <w:r>
-        <w:t xml:space="preserve"> reģistr</w:t>
-      </w:r>
-      <w:r>
-        <w:t>a</w:t>
-      </w:r>
-      <w:r>
-        <w:t xml:space="preserve"> </w:t>
-      </w:r>
-      <w:proofErr w:type="spellStart"/>
-      <w:r>
-        <w:t>vertība</w:t>
-      </w:r>
-      <w:proofErr w:type="spellEnd"/>
+      <w:r>
+        <w:t>vērtība</w:t>
+      </w:r>
       <w:r>
         <w:t xml:space="preserve"> būs 2.</w:t>
       </w:r>
@@ -5936,20 +5917,26 @@
       <w:r>
         <w:t xml:space="preserve">Tāda shēma var tikt attēlotā </w:t>
       </w:r>
+      <w:r>
+        <w:t>stāvokļa</w:t>
+      </w:r>
+      <w:r>
+        <w:t xml:space="preserve"> diagrammā. Paņemot vērā to, </w:t>
+      </w:r>
+      <w:r>
+        <w:t xml:space="preserve">ka </w:t>
+      </w:r>
       <w:proofErr w:type="spellStart"/>
       <w:r>
-        <w:t>stāvoklā</w:t>
+        <w:t>next</w:t>
       </w:r>
       <w:proofErr w:type="spellEnd"/>
       <w:r>
-        <w:t xml:space="preserve"> diagrammā. Paņemot vērā to , </w:t>
-      </w:r>
-      <w:r>
-        <w:t xml:space="preserve">ka </w:t>
+        <w:t xml:space="preserve"> </w:t>
       </w:r>
       <w:proofErr w:type="spellStart"/>
       <w:r>
-        <w:t>next</w:t>
+        <w:t>state</w:t>
       </w:r>
       <w:proofErr w:type="spellEnd"/>
       <w:r>
@@ -5957,85 +5944,70 @@
       </w:r>
       <w:proofErr w:type="spellStart"/>
       <w:r>
-        <w:t>state</w:t>
+        <w:t>logic</w:t>
       </w:r>
       <w:proofErr w:type="spellEnd"/>
       <w:r>
         <w:t xml:space="preserve"> </w:t>
       </w:r>
-      <w:proofErr w:type="spellStart"/>
-      <w:r>
-        <w:t>logic</w:t>
-      </w:r>
-      <w:proofErr w:type="spellEnd"/>
+      <w:r>
+        <w:t>aprakstās</w:t>
+      </w:r>
+      <w:r>
+        <w:t xml:space="preserve"> ar </w:t>
+      </w:r>
+      <w:r>
+        <w:t>primitīvām</w:t>
+      </w:r>
+      <w:r>
+        <w:t xml:space="preserve"> reģistru </w:t>
+      </w:r>
+      <w:r>
+        <w:t>operācijām</w:t>
+      </w:r>
+      <w:r>
+        <w:t xml:space="preserve"> – vai  nu konstantes ierakstīšana, vai nu reģistra </w:t>
+      </w:r>
+      <w:r>
+        <w:t>vērtība</w:t>
+      </w:r>
       <w:r>
         <w:t xml:space="preserve"> </w:t>
       </w:r>
-      <w:proofErr w:type="spellStart"/>
-      <w:r>
-        <w:t>aprakstas</w:t>
-      </w:r>
-      <w:proofErr w:type="spellEnd"/>
-      <w:r>
-        <w:t xml:space="preserve"> ar ļoti </w:t>
-      </w:r>
-      <w:proofErr w:type="spellStart"/>
-      <w:r>
-        <w:t>primitivo</w:t>
-      </w:r>
-      <w:proofErr w:type="spellEnd"/>
-      <w:r>
-        <w:t xml:space="preserve"> reģistru </w:t>
-      </w:r>
-      <w:proofErr w:type="spellStart"/>
-      <w:r>
-        <w:t>operacijam</w:t>
-      </w:r>
-      <w:proofErr w:type="spellEnd"/>
-      <w:r>
-        <w:t xml:space="preserve"> – vai  nu konstantes ierakstīšana, vai nu reģistra </w:t>
-      </w:r>
-      <w:proofErr w:type="spellStart"/>
-      <w:r>
-        <w:t>vertība</w:t>
-      </w:r>
-      <w:proofErr w:type="spellEnd"/>
-      <w:r>
-        <w:t xml:space="preserve"> </w:t>
-      </w:r>
-      <w:proofErr w:type="spellStart"/>
-      <w:r>
-        <w:t>inkrementēta</w:t>
-      </w:r>
-      <w:proofErr w:type="spellEnd"/>
-      <w:r>
-        <w:t xml:space="preserve"> uz 1, būs </w:t>
-      </w:r>
-      <w:proofErr w:type="spellStart"/>
-      <w:r>
-        <w:t>effektīvak</w:t>
-      </w:r>
-      <w:proofErr w:type="spellEnd"/>
-      <w:r>
-        <w:t xml:space="preserve"> parastas stāvokļa  diagrammas veidā </w:t>
-      </w:r>
-      <w:proofErr w:type="spellStart"/>
-      <w:r>
-        <w:t>uzzimēt</w:t>
-      </w:r>
-      <w:proofErr w:type="spellEnd"/>
-      <w:r>
-        <w:t xml:space="preserve"> stāvokļa </w:t>
+      <w:r>
+        <w:t>inkrementāla</w:t>
+      </w:r>
+      <w:r>
+        <w:t xml:space="preserve"> uz 1</w:t>
+      </w:r>
+      <w:r>
+        <w:t xml:space="preserve"> un sistēmas izeja ir stāvokļa reģistra </w:t>
+      </w:r>
+      <w:r>
+        <w:t>vērtība</w:t>
+      </w:r>
+      <w:r>
+        <w:t xml:space="preserve">, būs </w:t>
+      </w:r>
+      <w:r>
+        <w:t>efektīvāk</w:t>
+      </w:r>
+      <w:r>
+        <w:t xml:space="preserve"> parastas stāvokļa  </w:t>
       </w:r>
       <w:r>
         <w:lastRenderedPageBreak/>
-        <w:t xml:space="preserve">diagrammu ar </w:t>
-      </w:r>
-      <w:proofErr w:type="spellStart"/>
-      <w:r>
-        <w:t>data</w:t>
-      </w:r>
-      <w:proofErr w:type="spellEnd"/>
+        <w:t xml:space="preserve">diagrammas veidā </w:t>
+      </w:r>
+      <w:r>
+        <w:t>uzzīmēt</w:t>
+      </w:r>
+      <w:r>
+        <w:t xml:space="preserve"> stāvokļa diagrammu ar </w:t>
+      </w:r>
+      <w:r>
+        <w:t>datu</w:t>
+      </w:r>
       <w:r>
         <w:t xml:space="preserve"> ceļu (</w:t>
       </w:r>
@@ -6140,33 +6112,24 @@
       <w:r>
         <w:t xml:space="preserve"> </w:t>
       </w:r>
-      <w:proofErr w:type="spellStart"/>
-      <w:r>
-        <w:t>sint</w:t>
-      </w:r>
-      <w:r>
-        <w:t>ežu</w:t>
-      </w:r>
-      <w:proofErr w:type="spellEnd"/>
+      <w:r>
+        <w:t>sintēžu</w:t>
+      </w:r>
       <w:r>
         <w:t xml:space="preserve"> </w:t>
       </w:r>
       <w:r>
         <w:t xml:space="preserve">metodes un analīžu metodes gan </w:t>
       </w:r>
-      <w:proofErr w:type="spellStart"/>
-      <w:r>
-        <w:t>kombinacionalajiem</w:t>
-      </w:r>
-      <w:proofErr w:type="spellEnd"/>
+      <w:r>
+        <w:t>kombinacionālajiem</w:t>
+      </w:r>
       <w:r>
         <w:t xml:space="preserve"> gan </w:t>
       </w:r>
-      <w:proofErr w:type="spellStart"/>
-      <w:r>
-        <w:t>secigajies</w:t>
-      </w:r>
-      <w:proofErr w:type="spellEnd"/>
+      <w:r>
+        <w:t>secīgajiem</w:t>
+      </w:r>
       <w:r>
         <w:t xml:space="preserve"> shēmām</w:t>
       </w:r>
